--- a/Documentation/CanevasDossierProjet.docx
+++ b/Documentation/CanevasDossierProjet.docx
@@ -1,45 +1,45 @@
 
 <file path=word/document.xml><?xml version="1.0" encoding="utf-8"?>
-<w:document xmlns:wpc="http://schemas.microsoft.com/office/word/2010/wordprocessingCanvas" xmlns:cx="http://schemas.microsoft.com/office/drawing/2014/chartex" xmlns:cx1="http://schemas.microsoft.com/office/drawing/2015/9/8/chartex" xmlns:cx2="http://schemas.microsoft.com/office/drawing/2015/10/21/chartex" xmlns:cx3="http://schemas.microsoft.com/office/drawing/2016/5/9/chartex" xmlns:cx4="http://schemas.microsoft.com/office/drawing/2016/5/10/chartex" xmlns:cx5="http://schemas.microsoft.com/office/drawing/2016/5/11/chartex" xmlns:cx6="http://schemas.microsoft.com/office/drawing/2016/5/12/chartex" xmlns:cx7="http://schemas.microsoft.com/office/drawing/2016/5/13/chartex" xmlns:cx8="http://schemas.microsoft.com/office/drawing/2016/5/14/chartex" xmlns:mc="http://schemas.openxmlformats.org/markup-compatibility/2006" xmlns:aink="http://schemas.microsoft.com/office/drawing/2016/ink" xmlns:am3d="http://schemas.microsoft.com/office/drawing/2017/model3d" xmlns:o="urn:schemas-microsoft-com:office:office" xmlns:r="http://schemas.openxmlformats.org/officeDocument/2006/relationships" xmlns:m="http://schemas.openxmlformats.org/officeDocument/2006/math" xmlns:v="urn:schemas-microsoft-com:vml" xmlns:wp14="http://schemas.microsoft.com/office/word/2010/wordprocessingDrawing" xmlns:wp="http://schemas.openxmlformats.org/drawingml/2006/wordprocessingDrawing" xmlns:w10="urn:schemas-microsoft-com:office:word" xmlns:w="http://schemas.openxmlformats.org/wordprocessingml/2006/main" xmlns:w14="http://schemas.microsoft.com/office/word/2010/wordml" xmlns:w15="http://schemas.microsoft.com/office/word/2012/wordml" xmlns:w16cid="http://schemas.microsoft.com/office/word/2016/wordml/cid" xmlns:w16se="http://schemas.microsoft.com/office/word/2015/wordml/symex" xmlns:wpg="http://schemas.microsoft.com/office/word/2010/wordprocessingGroup" xmlns:wpi="http://schemas.microsoft.com/office/word/2010/wordprocessingInk" xmlns:wne="http://schemas.microsoft.com/office/word/2006/wordml" xmlns:wps="http://schemas.microsoft.com/office/word/2010/wordprocessingShape" mc:Ignorable="w14 w15 w16se w16cid wp14">
+<w:document xmlns:wpc="http://schemas.microsoft.com/office/word/2010/wordprocessingCanvas" xmlns:cx="http://schemas.microsoft.com/office/drawing/2014/chartex" xmlns:cx1="http://schemas.microsoft.com/office/drawing/2015/9/8/chartex" xmlns:cx2="http://schemas.microsoft.com/office/drawing/2015/10/21/chartex" xmlns:cx3="http://schemas.microsoft.com/office/drawing/2016/5/9/chartex" xmlns:cx4="http://schemas.microsoft.com/office/drawing/2016/5/10/chartex" xmlns:cx5="http://schemas.microsoft.com/office/drawing/2016/5/11/chartex" xmlns:cx6="http://schemas.microsoft.com/office/drawing/2016/5/12/chartex" xmlns:cx7="http://schemas.microsoft.com/office/drawing/2016/5/13/chartex" xmlns:cx8="http://schemas.microsoft.com/office/drawing/2016/5/14/chartex" xmlns:mc="http://schemas.openxmlformats.org/markup-compatibility/2006" xmlns:aink="http://schemas.microsoft.com/office/drawing/2016/ink" xmlns:am3d="http://schemas.microsoft.com/office/drawing/2017/model3d" xmlns:o="urn:schemas-microsoft-com:office:office" xmlns:r="http://schemas.openxmlformats.org/officeDocument/2006/relationships" xmlns:m="http://schemas.openxmlformats.org/officeDocument/2006/math" xmlns:v="urn:schemas-microsoft-com:vml" xmlns:wp14="http://schemas.microsoft.com/office/word/2010/wordprocessingDrawing" xmlns:wp="http://schemas.openxmlformats.org/drawingml/2006/wordprocessingDrawing" xmlns:w10="urn:schemas-microsoft-com:office:word" xmlns:w="http://schemas.openxmlformats.org/wordprocessingml/2006/main" xmlns:w14="http://schemas.microsoft.com/office/word/2010/wordml" xmlns:w15="http://schemas.microsoft.com/office/word/2012/wordml" xmlns:w16cex="http://schemas.microsoft.com/office/word/2018/wordml/cex" xmlns:w16cid="http://schemas.microsoft.com/office/word/2016/wordml/cid" xmlns:w16="http://schemas.microsoft.com/office/word/2018/wordml" xmlns:w16se="http://schemas.microsoft.com/office/word/2015/wordml/symex" xmlns:wpg="http://schemas.microsoft.com/office/word/2010/wordprocessingGroup" xmlns:wpi="http://schemas.microsoft.com/office/word/2010/wordprocessingInk" xmlns:wne="http://schemas.microsoft.com/office/word/2006/wordml" xmlns:wps="http://schemas.microsoft.com/office/word/2010/wordprocessingShape" mc:Ignorable="w14 w15 w16se w16cid w16 w16cex wp14">
   <w:body>
     <w:p>
       <w:pPr>
-        <w:pStyle w:val="TM1"/>
-      </w:pPr>
-    </w:p>
-    <w:p>
-      <w:pPr>
-        <w:pStyle w:val="TM1"/>
-      </w:pPr>
-    </w:p>
-    <w:p>
-      <w:pPr>
-        <w:pStyle w:val="TM1"/>
-      </w:pPr>
-    </w:p>
-    <w:p>
-      <w:pPr>
-        <w:pStyle w:val="TM1"/>
-      </w:pPr>
-    </w:p>
-    <w:p>
-      <w:pPr>
-        <w:pStyle w:val="TM1"/>
-      </w:pPr>
-    </w:p>
-    <w:p>
-      <w:pPr>
-        <w:pStyle w:val="TM1"/>
-      </w:pPr>
-    </w:p>
-    <w:p>
-      <w:pPr>
-        <w:pStyle w:val="TM1"/>
-      </w:pPr>
-    </w:p>
-    <w:p>
-      <w:pPr>
-        <w:pStyle w:val="TM1"/>
+        <w:pStyle w:val="TOC1"/>
+      </w:pPr>
+    </w:p>
+    <w:p>
+      <w:pPr>
+        <w:pStyle w:val="TOC1"/>
+      </w:pPr>
+    </w:p>
+    <w:p>
+      <w:pPr>
+        <w:pStyle w:val="TOC1"/>
+      </w:pPr>
+    </w:p>
+    <w:p>
+      <w:pPr>
+        <w:pStyle w:val="TOC1"/>
+      </w:pPr>
+    </w:p>
+    <w:p>
+      <w:pPr>
+        <w:pStyle w:val="TOC1"/>
+      </w:pPr>
+    </w:p>
+    <w:p>
+      <w:pPr>
+        <w:pStyle w:val="TOC1"/>
+      </w:pPr>
+    </w:p>
+    <w:p>
+      <w:pPr>
+        <w:pStyle w:val="TOC1"/>
+      </w:pPr>
+    </w:p>
+    <w:p>
+      <w:pPr>
+        <w:pStyle w:val="TOC1"/>
       </w:pPr>
     </w:p>
     <w:tbl>
@@ -80,14 +80,7 @@
                 <w:rFonts w:ascii="Impact" w:hAnsi="Impact"/>
                 <w:sz w:val="96"/>
               </w:rPr>
-              <w:t>Projet X</w:t>
-            </w:r>
-            <w:r>
-              <w:rPr>
-                <w:rFonts w:ascii="Impact" w:hAnsi="Impact"/>
-                <w:sz w:val="96"/>
-              </w:rPr>
-              <w:t>YZ</w:t>
+              <w:t>SPACE INVADERS</w:t>
             </w:r>
           </w:p>
         </w:tc>
@@ -146,7 +139,7 @@
     </w:p>
     <w:p>
       <w:pPr>
-        <w:pStyle w:val="TM1"/>
+        <w:pStyle w:val="TOC1"/>
         <w:rPr>
           <w:rFonts w:asciiTheme="minorHAnsi" w:eastAsiaTheme="minorEastAsia" w:hAnsiTheme="minorHAnsi" w:cstheme="minorBidi"/>
           <w:sz w:val="22"/>
@@ -166,7 +159,7 @@
       <w:hyperlink w:anchor="_Toc499021832" w:history="1">
         <w:r>
           <w:rPr>
-            <w:rStyle w:val="Lienhypertexte"/>
+            <w:rStyle w:val="Hyperlink"/>
           </w:rPr>
           <w:t>1</w:t>
         </w:r>
@@ -181,7 +174,7 @@
         </w:r>
         <w:r>
           <w:rPr>
-            <w:rStyle w:val="Lienhypertexte"/>
+            <w:rStyle w:val="Hyperlink"/>
           </w:rPr>
           <w:t>Analyse préliminaire</w:t>
         </w:r>
@@ -230,7 +223,7 @@
     </w:p>
     <w:p>
       <w:pPr>
-        <w:pStyle w:val="TM2"/>
+        <w:pStyle w:val="TOC2"/>
         <w:tabs>
           <w:tab w:val="left" w:pos="800"/>
           <w:tab w:val="right" w:leader="dot" w:pos="9060"/>
@@ -246,7 +239,7 @@
       <w:hyperlink w:anchor="_Toc499021833" w:history="1">
         <w:r>
           <w:rPr>
-            <w:rStyle w:val="Lienhypertexte"/>
+            <w:rStyle w:val="Hyperlink"/>
             <w:noProof/>
           </w:rPr>
           <w:t>1.1</w:t>
@@ -263,7 +256,7 @@
         </w:r>
         <w:r>
           <w:rPr>
-            <w:rStyle w:val="Lienhypertexte"/>
+            <w:rStyle w:val="Hyperlink"/>
             <w:noProof/>
           </w:rPr>
           <w:t>Introduction</w:t>
@@ -320,7 +313,7 @@
     </w:p>
     <w:p>
       <w:pPr>
-        <w:pStyle w:val="TM2"/>
+        <w:pStyle w:val="TOC2"/>
         <w:tabs>
           <w:tab w:val="left" w:pos="800"/>
           <w:tab w:val="right" w:leader="dot" w:pos="9060"/>
@@ -336,7 +329,7 @@
       <w:hyperlink w:anchor="_Toc499021834" w:history="1">
         <w:r>
           <w:rPr>
-            <w:rStyle w:val="Lienhypertexte"/>
+            <w:rStyle w:val="Hyperlink"/>
             <w:noProof/>
           </w:rPr>
           <w:t>1.2</w:t>
@@ -353,7 +346,7 @@
         </w:r>
         <w:r>
           <w:rPr>
-            <w:rStyle w:val="Lienhypertexte"/>
+            <w:rStyle w:val="Hyperlink"/>
             <w:noProof/>
           </w:rPr>
           <w:t>Objectifs</w:t>
@@ -410,7 +403,7 @@
     </w:p>
     <w:p>
       <w:pPr>
-        <w:pStyle w:val="TM2"/>
+        <w:pStyle w:val="TOC2"/>
         <w:tabs>
           <w:tab w:val="left" w:pos="800"/>
           <w:tab w:val="right" w:leader="dot" w:pos="9060"/>
@@ -426,7 +419,7 @@
       <w:hyperlink w:anchor="_Toc499021835" w:history="1">
         <w:r>
           <w:rPr>
-            <w:rStyle w:val="Lienhypertexte"/>
+            <w:rStyle w:val="Hyperlink"/>
             <w:noProof/>
           </w:rPr>
           <w:t>1.3</w:t>
@@ -443,7 +436,7 @@
         </w:r>
         <w:r>
           <w:rPr>
-            <w:rStyle w:val="Lienhypertexte"/>
+            <w:rStyle w:val="Hyperlink"/>
             <w:noProof/>
           </w:rPr>
           <w:t>Planification initiale</w:t>
@@ -500,7 +493,7 @@
     </w:p>
     <w:p>
       <w:pPr>
-        <w:pStyle w:val="TM1"/>
+        <w:pStyle w:val="TOC1"/>
         <w:rPr>
           <w:rFonts w:asciiTheme="minorHAnsi" w:eastAsiaTheme="minorEastAsia" w:hAnsiTheme="minorHAnsi" w:cstheme="minorBidi"/>
           <w:sz w:val="22"/>
@@ -511,7 +504,7 @@
       <w:hyperlink w:anchor="_Toc499021836" w:history="1">
         <w:r>
           <w:rPr>
-            <w:rStyle w:val="Lienhypertexte"/>
+            <w:rStyle w:val="Hyperlink"/>
           </w:rPr>
           <w:t>2</w:t>
         </w:r>
@@ -526,7 +519,7 @@
         </w:r>
         <w:r>
           <w:rPr>
-            <w:rStyle w:val="Lienhypertexte"/>
+            <w:rStyle w:val="Hyperlink"/>
           </w:rPr>
           <w:t>Analyse / Conception</w:t>
         </w:r>
@@ -575,7 +568,7 @@
     </w:p>
     <w:p>
       <w:pPr>
-        <w:pStyle w:val="TM2"/>
+        <w:pStyle w:val="TOC2"/>
         <w:tabs>
           <w:tab w:val="left" w:pos="800"/>
           <w:tab w:val="right" w:leader="dot" w:pos="9060"/>
@@ -591,7 +584,7 @@
       <w:hyperlink w:anchor="_Toc499021837" w:history="1">
         <w:r>
           <w:rPr>
-            <w:rStyle w:val="Lienhypertexte"/>
+            <w:rStyle w:val="Hyperlink"/>
             <w:noProof/>
           </w:rPr>
           <w:t>2.1</w:t>
@@ -608,7 +601,7 @@
         </w:r>
         <w:r>
           <w:rPr>
-            <w:rStyle w:val="Lienhypertexte"/>
+            <w:rStyle w:val="Hyperlink"/>
             <w:noProof/>
           </w:rPr>
           <w:t>Concept</w:t>
@@ -665,7 +658,7 @@
     </w:p>
     <w:p>
       <w:pPr>
-        <w:pStyle w:val="TM2"/>
+        <w:pStyle w:val="TOC2"/>
         <w:tabs>
           <w:tab w:val="left" w:pos="800"/>
           <w:tab w:val="right" w:leader="dot" w:pos="9060"/>
@@ -681,7 +674,7 @@
       <w:hyperlink w:anchor="_Toc499021838" w:history="1">
         <w:r>
           <w:rPr>
-            <w:rStyle w:val="Lienhypertexte"/>
+            <w:rStyle w:val="Hyperlink"/>
             <w:noProof/>
           </w:rPr>
           <w:t>2.2</w:t>
@@ -698,7 +691,7 @@
         </w:r>
         <w:r>
           <w:rPr>
-            <w:rStyle w:val="Lienhypertexte"/>
+            <w:rStyle w:val="Hyperlink"/>
             <w:noProof/>
           </w:rPr>
           <w:t>Stratégie de test</w:t>
@@ -755,7 +748,7 @@
     </w:p>
     <w:p>
       <w:pPr>
-        <w:pStyle w:val="TM2"/>
+        <w:pStyle w:val="TOC2"/>
         <w:tabs>
           <w:tab w:val="left" w:pos="800"/>
           <w:tab w:val="right" w:leader="dot" w:pos="9060"/>
@@ -771,7 +764,7 @@
       <w:hyperlink w:anchor="_Toc499021839" w:history="1">
         <w:r>
           <w:rPr>
-            <w:rStyle w:val="Lienhypertexte"/>
+            <w:rStyle w:val="Hyperlink"/>
             <w:noProof/>
           </w:rPr>
           <w:t>2.3</w:t>
@@ -788,7 +781,7 @@
         </w:r>
         <w:r>
           <w:rPr>
-            <w:rStyle w:val="Lienhypertexte"/>
+            <w:rStyle w:val="Hyperlink"/>
             <w:rFonts w:cs="Arial"/>
             <w:noProof/>
           </w:rPr>
@@ -846,7 +839,7 @@
     </w:p>
     <w:p>
       <w:pPr>
-        <w:pStyle w:val="TM2"/>
+        <w:pStyle w:val="TOC2"/>
         <w:tabs>
           <w:tab w:val="left" w:pos="800"/>
           <w:tab w:val="right" w:leader="dot" w:pos="9060"/>
@@ -862,7 +855,7 @@
       <w:hyperlink w:anchor="_Toc499021840" w:history="1">
         <w:r>
           <w:rPr>
-            <w:rStyle w:val="Lienhypertexte"/>
+            <w:rStyle w:val="Hyperlink"/>
             <w:noProof/>
           </w:rPr>
           <w:t>2.4</w:t>
@@ -879,7 +872,7 @@
         </w:r>
         <w:r>
           <w:rPr>
-            <w:rStyle w:val="Lienhypertexte"/>
+            <w:rStyle w:val="Hyperlink"/>
             <w:noProof/>
           </w:rPr>
           <w:t>Planification</w:t>
@@ -936,7 +929,7 @@
     </w:p>
     <w:p>
       <w:pPr>
-        <w:pStyle w:val="TM2"/>
+        <w:pStyle w:val="TOC2"/>
         <w:tabs>
           <w:tab w:val="left" w:pos="800"/>
           <w:tab w:val="right" w:leader="dot" w:pos="9060"/>
@@ -952,7 +945,7 @@
       <w:hyperlink w:anchor="_Toc499021841" w:history="1">
         <w:r>
           <w:rPr>
-            <w:rStyle w:val="Lienhypertexte"/>
+            <w:rStyle w:val="Hyperlink"/>
             <w:noProof/>
           </w:rPr>
           <w:t>2.5</w:t>
@@ -969,7 +962,7 @@
         </w:r>
         <w:r>
           <w:rPr>
-            <w:rStyle w:val="Lienhypertexte"/>
+            <w:rStyle w:val="Hyperlink"/>
             <w:noProof/>
           </w:rPr>
           <w:t>Dossier de conception</w:t>
@@ -1026,7 +1019,7 @@
     </w:p>
     <w:p>
       <w:pPr>
-        <w:pStyle w:val="TM1"/>
+        <w:pStyle w:val="TOC1"/>
         <w:rPr>
           <w:rFonts w:asciiTheme="minorHAnsi" w:eastAsiaTheme="minorEastAsia" w:hAnsiTheme="minorHAnsi" w:cstheme="minorBidi"/>
           <w:sz w:val="22"/>
@@ -1037,7 +1030,7 @@
       <w:hyperlink w:anchor="_Toc499021842" w:history="1">
         <w:r>
           <w:rPr>
-            <w:rStyle w:val="Lienhypertexte"/>
+            <w:rStyle w:val="Hyperlink"/>
           </w:rPr>
           <w:t>3</w:t>
         </w:r>
@@ -1052,7 +1045,7 @@
         </w:r>
         <w:r>
           <w:rPr>
-            <w:rStyle w:val="Lienhypertexte"/>
+            <w:rStyle w:val="Hyperlink"/>
           </w:rPr>
           <w:t>Réalisation</w:t>
         </w:r>
@@ -1101,7 +1094,7 @@
     </w:p>
     <w:p>
       <w:pPr>
-        <w:pStyle w:val="TM2"/>
+        <w:pStyle w:val="TOC2"/>
         <w:tabs>
           <w:tab w:val="left" w:pos="800"/>
           <w:tab w:val="right" w:leader="dot" w:pos="9060"/>
@@ -1117,7 +1110,7 @@
       <w:hyperlink w:anchor="_Toc499021843" w:history="1">
         <w:r>
           <w:rPr>
-            <w:rStyle w:val="Lienhypertexte"/>
+            <w:rStyle w:val="Hyperlink"/>
             <w:noProof/>
           </w:rPr>
           <w:t>3.1</w:t>
@@ -1134,7 +1127,7 @@
         </w:r>
         <w:r>
           <w:rPr>
-            <w:rStyle w:val="Lienhypertexte"/>
+            <w:rStyle w:val="Hyperlink"/>
             <w:noProof/>
           </w:rPr>
           <w:t>Dossier de réalisation</w:t>
@@ -1191,7 +1184,7 @@
     </w:p>
     <w:p>
       <w:pPr>
-        <w:pStyle w:val="TM2"/>
+        <w:pStyle w:val="TOC2"/>
         <w:tabs>
           <w:tab w:val="left" w:pos="800"/>
           <w:tab w:val="right" w:leader="dot" w:pos="9060"/>
@@ -1207,7 +1200,7 @@
       <w:hyperlink w:anchor="_Toc499021844" w:history="1">
         <w:r>
           <w:rPr>
-            <w:rStyle w:val="Lienhypertexte"/>
+            <w:rStyle w:val="Hyperlink"/>
             <w:noProof/>
           </w:rPr>
           <w:t>3.2</w:t>
@@ -1224,7 +1217,7 @@
         </w:r>
         <w:r>
           <w:rPr>
-            <w:rStyle w:val="Lienhypertexte"/>
+            <w:rStyle w:val="Hyperlink"/>
             <w:noProof/>
           </w:rPr>
           <w:t>Description des tests effectués</w:t>
@@ -1281,7 +1274,7 @@
     </w:p>
     <w:p>
       <w:pPr>
-        <w:pStyle w:val="TM2"/>
+        <w:pStyle w:val="TOC2"/>
         <w:tabs>
           <w:tab w:val="left" w:pos="800"/>
           <w:tab w:val="right" w:leader="dot" w:pos="9060"/>
@@ -1297,7 +1290,7 @@
       <w:hyperlink w:anchor="_Toc499021845" w:history="1">
         <w:r>
           <w:rPr>
-            <w:rStyle w:val="Lienhypertexte"/>
+            <w:rStyle w:val="Hyperlink"/>
             <w:noProof/>
           </w:rPr>
           <w:t>3.3</w:t>
@@ -1314,7 +1307,7 @@
         </w:r>
         <w:r>
           <w:rPr>
-            <w:rStyle w:val="Lienhypertexte"/>
+            <w:rStyle w:val="Hyperlink"/>
             <w:noProof/>
           </w:rPr>
           <w:t>Erreurs restantes</w:t>
@@ -1371,7 +1364,7 @@
     </w:p>
     <w:p>
       <w:pPr>
-        <w:pStyle w:val="TM2"/>
+        <w:pStyle w:val="TOC2"/>
         <w:tabs>
           <w:tab w:val="left" w:pos="800"/>
           <w:tab w:val="right" w:leader="dot" w:pos="9060"/>
@@ -1387,7 +1380,7 @@
       <w:hyperlink w:anchor="_Toc499021846" w:history="1">
         <w:r>
           <w:rPr>
-            <w:rStyle w:val="Lienhypertexte"/>
+            <w:rStyle w:val="Hyperlink"/>
             <w:noProof/>
           </w:rPr>
           <w:t>3.4</w:t>
@@ -1404,7 +1397,7 @@
         </w:r>
         <w:r>
           <w:rPr>
-            <w:rStyle w:val="Lienhypertexte"/>
+            <w:rStyle w:val="Hyperlink"/>
             <w:noProof/>
           </w:rPr>
           <w:t>Liste des documents fournis</w:t>
@@ -1461,7 +1454,7 @@
     </w:p>
     <w:p>
       <w:pPr>
-        <w:pStyle w:val="TM1"/>
+        <w:pStyle w:val="TOC1"/>
         <w:rPr>
           <w:rFonts w:asciiTheme="minorHAnsi" w:eastAsiaTheme="minorEastAsia" w:hAnsiTheme="minorHAnsi" w:cstheme="minorBidi"/>
           <w:sz w:val="22"/>
@@ -1472,7 +1465,7 @@
       <w:hyperlink w:anchor="_Toc499021847" w:history="1">
         <w:r>
           <w:rPr>
-            <w:rStyle w:val="Lienhypertexte"/>
+            <w:rStyle w:val="Hyperlink"/>
           </w:rPr>
           <w:t>4</w:t>
         </w:r>
@@ -1487,7 +1480,7 @@
         </w:r>
         <w:r>
           <w:rPr>
-            <w:rStyle w:val="Lienhypertexte"/>
+            <w:rStyle w:val="Hyperlink"/>
           </w:rPr>
           <w:t>Conclusions</w:t>
         </w:r>
@@ -1536,7 +1529,7 @@
     </w:p>
     <w:p>
       <w:pPr>
-        <w:pStyle w:val="TM1"/>
+        <w:pStyle w:val="TOC1"/>
         <w:rPr>
           <w:rFonts w:asciiTheme="minorHAnsi" w:eastAsiaTheme="minorEastAsia" w:hAnsiTheme="minorHAnsi" w:cstheme="minorBidi"/>
           <w:sz w:val="22"/>
@@ -1547,7 +1540,7 @@
       <w:hyperlink w:anchor="_Toc499021848" w:history="1">
         <w:r>
           <w:rPr>
-            <w:rStyle w:val="Lienhypertexte"/>
+            <w:rStyle w:val="Hyperlink"/>
           </w:rPr>
           <w:t>5</w:t>
         </w:r>
@@ -1562,7 +1555,7 @@
         </w:r>
         <w:r>
           <w:rPr>
-            <w:rStyle w:val="Lienhypertexte"/>
+            <w:rStyle w:val="Hyperlink"/>
           </w:rPr>
           <w:t>Annexes</w:t>
         </w:r>
@@ -1611,7 +1604,7 @@
     </w:p>
     <w:p>
       <w:pPr>
-        <w:pStyle w:val="TM2"/>
+        <w:pStyle w:val="TOC2"/>
         <w:tabs>
           <w:tab w:val="left" w:pos="800"/>
           <w:tab w:val="right" w:leader="dot" w:pos="9060"/>
@@ -1627,7 +1620,7 @@
       <w:hyperlink w:anchor="_Toc499021849" w:history="1">
         <w:r>
           <w:rPr>
-            <w:rStyle w:val="Lienhypertexte"/>
+            <w:rStyle w:val="Hyperlink"/>
             <w:noProof/>
           </w:rPr>
           <w:t>5.1</w:t>
@@ -1644,7 +1637,7 @@
         </w:r>
         <w:r>
           <w:rPr>
-            <w:rStyle w:val="Lienhypertexte"/>
+            <w:rStyle w:val="Hyperlink"/>
             <w:noProof/>
           </w:rPr>
           <w:t>Résumé du rapport du TPI / version succincte de la documentation</w:t>
@@ -1701,7 +1694,7 @@
     </w:p>
     <w:p>
       <w:pPr>
-        <w:pStyle w:val="TM2"/>
+        <w:pStyle w:val="TOC2"/>
         <w:tabs>
           <w:tab w:val="left" w:pos="800"/>
           <w:tab w:val="right" w:leader="dot" w:pos="9060"/>
@@ -1717,7 +1710,7 @@
       <w:hyperlink w:anchor="_Toc499021850" w:history="1">
         <w:r>
           <w:rPr>
-            <w:rStyle w:val="Lienhypertexte"/>
+            <w:rStyle w:val="Hyperlink"/>
             <w:noProof/>
           </w:rPr>
           <w:t>5.2</w:t>
@@ -1734,7 +1727,7 @@
         </w:r>
         <w:r>
           <w:rPr>
-            <w:rStyle w:val="Lienhypertexte"/>
+            <w:rStyle w:val="Hyperlink"/>
             <w:noProof/>
           </w:rPr>
           <w:t>Sources – Bibliographie</w:t>
@@ -1791,7 +1784,7 @@
     </w:p>
     <w:p>
       <w:pPr>
-        <w:pStyle w:val="TM2"/>
+        <w:pStyle w:val="TOC2"/>
         <w:tabs>
           <w:tab w:val="left" w:pos="800"/>
           <w:tab w:val="right" w:leader="dot" w:pos="9060"/>
@@ -1807,7 +1800,7 @@
       <w:hyperlink w:anchor="_Toc499021851" w:history="1">
         <w:r>
           <w:rPr>
-            <w:rStyle w:val="Lienhypertexte"/>
+            <w:rStyle w:val="Hyperlink"/>
             <w:noProof/>
           </w:rPr>
           <w:t>5.3</w:t>
@@ -1824,7 +1817,7 @@
         </w:r>
         <w:r>
           <w:rPr>
-            <w:rStyle w:val="Lienhypertexte"/>
+            <w:rStyle w:val="Hyperlink"/>
             <w:noProof/>
           </w:rPr>
           <w:t>Journal de travail</w:t>
@@ -1881,7 +1874,7 @@
     </w:p>
     <w:p>
       <w:pPr>
-        <w:pStyle w:val="TM2"/>
+        <w:pStyle w:val="TOC2"/>
         <w:tabs>
           <w:tab w:val="left" w:pos="800"/>
           <w:tab w:val="right" w:leader="dot" w:pos="9060"/>
@@ -1897,7 +1890,7 @@
       <w:hyperlink w:anchor="_Toc499021852" w:history="1">
         <w:r>
           <w:rPr>
-            <w:rStyle w:val="Lienhypertexte"/>
+            <w:rStyle w:val="Hyperlink"/>
             <w:noProof/>
           </w:rPr>
           <w:t>5.4</w:t>
@@ -1914,7 +1907,7 @@
         </w:r>
         <w:r>
           <w:rPr>
-            <w:rStyle w:val="Lienhypertexte"/>
+            <w:rStyle w:val="Hyperlink"/>
             <w:noProof/>
           </w:rPr>
           <w:t>Manuel d'Installation</w:t>
@@ -1971,7 +1964,7 @@
     </w:p>
     <w:p>
       <w:pPr>
-        <w:pStyle w:val="TM2"/>
+        <w:pStyle w:val="TOC2"/>
         <w:tabs>
           <w:tab w:val="left" w:pos="800"/>
           <w:tab w:val="right" w:leader="dot" w:pos="9060"/>
@@ -1987,7 +1980,7 @@
       <w:hyperlink w:anchor="_Toc499021853" w:history="1">
         <w:r>
           <w:rPr>
-            <w:rStyle w:val="Lienhypertexte"/>
+            <w:rStyle w:val="Hyperlink"/>
             <w:noProof/>
           </w:rPr>
           <w:t>5.5</w:t>
@@ -2004,7 +1997,7 @@
         </w:r>
         <w:r>
           <w:rPr>
-            <w:rStyle w:val="Lienhypertexte"/>
+            <w:rStyle w:val="Hyperlink"/>
             <w:noProof/>
           </w:rPr>
           <w:t>Manuel d'Utilisation</w:t>
@@ -2061,7 +2054,7 @@
     </w:p>
     <w:p>
       <w:pPr>
-        <w:pStyle w:val="TM2"/>
+        <w:pStyle w:val="TOC2"/>
         <w:tabs>
           <w:tab w:val="left" w:pos="800"/>
           <w:tab w:val="right" w:leader="dot" w:pos="9060"/>
@@ -2077,7 +2070,7 @@
       <w:hyperlink w:anchor="_Toc499021854" w:history="1">
         <w:r>
           <w:rPr>
-            <w:rStyle w:val="Lienhypertexte"/>
+            <w:rStyle w:val="Hyperlink"/>
             <w:noProof/>
           </w:rPr>
           <w:t>5.6</w:t>
@@ -2094,7 +2087,7 @@
         </w:r>
         <w:r>
           <w:rPr>
-            <w:rStyle w:val="Lienhypertexte"/>
+            <w:rStyle w:val="Hyperlink"/>
             <w:noProof/>
           </w:rPr>
           <w:t>Archives du projet</w:t>
@@ -2179,27 +2172,16 @@
           <w:sz w:val="20"/>
           <w:u w:val="single"/>
         </w:rPr>
-        <w:t xml:space="preserve">NOTE L’INTENTION DES UTILISATEURS DE CE </w:t>
-      </w:r>
-      <w:proofErr w:type="gramStart"/>
+        <w:t>NOTE L’INTENTION DES UTILISATEURS DE CE CANEVAS</w:t>
+      </w:r>
       <w:r>
         <w:rPr>
           <w:bCs/>
           <w:i/>
           <w:sz w:val="20"/>
-          <w:u w:val="single"/>
-        </w:rPr>
-        <w:t>CANEVAS</w:t>
-      </w:r>
-      <w:r>
-        <w:rPr>
-          <w:bCs/>
-          <w:i/>
-          <w:sz w:val="20"/>
         </w:rPr>
         <w:t>:</w:t>
       </w:r>
-      <w:proofErr w:type="gramEnd"/>
       <w:r>
         <w:rPr>
           <w:bCs/>
@@ -2224,25 +2206,7 @@
           <w:i/>
           <w:sz w:val="20"/>
         </w:rPr>
-        <w:t xml:space="preserve">De plus, en fonction du type de </w:t>
-      </w:r>
-      <w:proofErr w:type="gramStart"/>
-      <w:r>
-        <w:rPr>
-          <w:bCs/>
-          <w:i/>
-          <w:sz w:val="20"/>
-        </w:rPr>
-        <w:t>projet,  il</w:t>
-      </w:r>
-      <w:proofErr w:type="gramEnd"/>
-      <w:r>
-        <w:rPr>
-          <w:bCs/>
-          <w:i/>
-          <w:sz w:val="20"/>
-        </w:rPr>
-        <w:t xml:space="preserve"> est tout à fait possible que certains chapitres ou paragraphes n’aient aucun sens. Dans ce cas il est recommandé de les retirer du document pour éviter de l’alourdir inutilement.  </w:t>
+        <w:t xml:space="preserve">De plus, en fonction du type de projet,  il est tout à fait possible que certains chapitres ou paragraphes n’aient aucun sens. Dans ce cas il est recommandé de les retirer du document pour éviter de l’alourdir inutilement.  </w:t>
       </w:r>
     </w:p>
     <w:p>
@@ -2252,7 +2216,7 @@
     </w:p>
     <w:p>
       <w:pPr>
-        <w:pStyle w:val="Titre1"/>
+        <w:pStyle w:val="Heading1"/>
       </w:pPr>
       <w:bookmarkStart w:id="0" w:name="_Toc499021832"/>
       <w:r>
@@ -2269,7 +2233,7 @@
     </w:p>
     <w:p>
       <w:pPr>
-        <w:pStyle w:val="Titre2"/>
+        <w:pStyle w:val="Heading2"/>
         <w:rPr>
           <w:i w:val="0"/>
           <w:iCs/>
@@ -2294,160 +2258,159 @@
     </w:p>
     <w:p/>
     <w:p>
-      <w:pPr>
-        <w:rPr>
-          <w:i/>
-          <w:iCs/>
-          <w:szCs w:val="14"/>
-        </w:rPr>
-      </w:pPr>
-      <w:r>
-        <w:rPr>
-          <w:i/>
-          <w:iCs/>
-          <w:szCs w:val="14"/>
-        </w:rPr>
-        <w:t xml:space="preserve">Ce </w:t>
-      </w:r>
-      <w:r>
-        <w:rPr>
-          <w:i/>
-          <w:iCs/>
-          <w:szCs w:val="14"/>
-        </w:rPr>
-        <w:t>chapitre</w:t>
-      </w:r>
-      <w:r>
-        <w:rPr>
-          <w:i/>
-          <w:iCs/>
-          <w:szCs w:val="14"/>
-        </w:rPr>
+      <w:r>
+        <w:t xml:space="preserve">Le projet </w:t>
+      </w:r>
+      <w:proofErr w:type="spellStart"/>
+      <w:r>
+        <w:t>Space</w:t>
+      </w:r>
+      <w:proofErr w:type="spellEnd"/>
+      <w:r>
         <w:t xml:space="preserve"> </w:t>
       </w:r>
-      <w:r>
-        <w:rPr>
-          <w:i/>
-          <w:iCs/>
-          <w:szCs w:val="14"/>
-        </w:rPr>
-        <w:t>décri</w:t>
-      </w:r>
-      <w:r>
-        <w:rPr>
-          <w:i/>
-          <w:iCs/>
-          <w:szCs w:val="14"/>
-        </w:rPr>
-        <w:t>t</w:t>
-      </w:r>
-      <w:r>
-        <w:rPr>
-          <w:i/>
-          <w:iCs/>
-          <w:szCs w:val="14"/>
-        </w:rPr>
-        <w:t xml:space="preserve"> brièvement le projet,</w:t>
-      </w:r>
-      <w:r>
-        <w:rPr>
-          <w:i/>
-          <w:iCs/>
-          <w:szCs w:val="14"/>
-        </w:rPr>
-        <w:t xml:space="preserve"> le cadre dans lequel il est réalisé,</w:t>
-      </w:r>
-      <w:r>
-        <w:rPr>
-          <w:i/>
-          <w:iCs/>
-          <w:szCs w:val="14"/>
-        </w:rPr>
-        <w:t xml:space="preserve"> les raisons de ce choix et ce qu'il peut apporter à l'élève ou à l'école. </w:t>
-      </w:r>
-      <w:r>
-        <w:rPr>
-          <w:i/>
-          <w:iCs/>
-          <w:szCs w:val="14"/>
-        </w:rPr>
-        <w:t>Il n'est pas nécessaire de rentrer dans les détails (ceux-ci seront abordés plus loin) mais cela doit être aussi clair et complet que possible</w:t>
-      </w:r>
-      <w:r>
-        <w:rPr>
-          <w:i/>
-          <w:iCs/>
-          <w:szCs w:val="14"/>
-        </w:rPr>
-        <w:t xml:space="preserve"> (idées de solutions).</w:t>
-      </w:r>
-      <w:r>
-        <w:rPr>
-          <w:i/>
-          <w:iCs/>
-          <w:szCs w:val="14"/>
-        </w:rPr>
+      <w:proofErr w:type="spellStart"/>
+      <w:r>
+        <w:t>Invaders</w:t>
+      </w:r>
+      <w:proofErr w:type="spellEnd"/>
+      <w:r>
+        <w:t xml:space="preserve"> est un jeu fait sur le </w:t>
+      </w:r>
+      <w:proofErr w:type="spellStart"/>
+      <w:r>
+        <w:t>framework</w:t>
+      </w:r>
+      <w:proofErr w:type="spellEnd"/>
+      <w:r>
         <w:t xml:space="preserve"> </w:t>
       </w:r>
-      <w:r>
-        <w:rPr>
-          <w:i/>
-          <w:iCs/>
-          <w:szCs w:val="14"/>
-        </w:rPr>
-        <w:t>Ce chapitre contient également l'inventaire et la description des travaux qui auraient déjà été effectué</w:t>
-      </w:r>
-      <w:r>
-        <w:rPr>
-          <w:i/>
-          <w:iCs/>
-          <w:szCs w:val="14"/>
-        </w:rPr>
-        <w:t>s</w:t>
-      </w:r>
-      <w:r>
-        <w:rPr>
-          <w:i/>
-          <w:iCs/>
-          <w:szCs w:val="14"/>
-        </w:rPr>
-        <w:t xml:space="preserve"> pour ce projet.</w:t>
-      </w:r>
-    </w:p>
-    <w:p>
-      <w:pPr>
-        <w:rPr>
-          <w:szCs w:val="14"/>
-        </w:rPr>
-      </w:pPr>
-    </w:p>
-    <w:p>
-      <w:pPr>
-        <w:rPr>
-          <w:i/>
-          <w:iCs/>
-          <w:szCs w:val="14"/>
-        </w:rPr>
-      </w:pPr>
-      <w:r>
-        <w:rPr>
-          <w:i/>
-          <w:iCs/>
-          <w:szCs w:val="14"/>
-        </w:rPr>
-        <w:t>Ces éléments peuvent être repris des spécifications de départ.</w:t>
-      </w:r>
-    </w:p>
-    <w:p>
-      <w:pPr>
-        <w:rPr>
-          <w:szCs w:val="14"/>
-        </w:rPr>
-      </w:pPr>
-    </w:p>
-    <w:p>
-      <w:pPr>
-        <w:pStyle w:val="Titre2"/>
+      <w:proofErr w:type="spellStart"/>
+      <w:r>
+        <w:t>Unity</w:t>
+      </w:r>
+      <w:proofErr w:type="spellEnd"/>
+      <w:r>
+        <w:t xml:space="preserve"> et programmé en C#.</w:t>
+      </w:r>
+    </w:p>
+    <w:p>
+      <w:r>
+        <w:t>Ceci a été fait pour ma formation entant qu’informaticien dans le CPNV</w:t>
+      </w:r>
+      <w:r>
+        <w:t>, pour le cours de Pre TPI. L’objectif final est d</w:t>
+      </w:r>
+      <w:r>
+        <w:t xml:space="preserve">’avoir un projet contant toutes les fonctionnalités demandées par mon </w:t>
+      </w:r>
+      <w:r>
+        <w:t>« </w:t>
+      </w:r>
+      <w:proofErr w:type="spellStart"/>
+      <w:r>
+        <w:t>project</w:t>
+      </w:r>
+      <w:proofErr w:type="spellEnd"/>
+      <w:r>
+        <w:t xml:space="preserve"> manager</w:t>
+      </w:r>
+      <w:r>
+        <w:t> »</w:t>
+      </w:r>
+      <w:r>
+        <w:t xml:space="preserve">. Comme dit précédemment, le projet sera basé sur le jeu d’arcade </w:t>
+      </w:r>
+      <w:proofErr w:type="spellStart"/>
+      <w:r>
+        <w:t>Space</w:t>
+      </w:r>
+      <w:proofErr w:type="spellEnd"/>
+      <w:r>
+        <w:t xml:space="preserve"> </w:t>
+      </w:r>
+      <w:proofErr w:type="spellStart"/>
+      <w:r>
+        <w:t>Invader</w:t>
+      </w:r>
+      <w:proofErr w:type="spellEnd"/>
+      <w:r>
+        <w:t xml:space="preserve">, où nous jouons entant qu’un </w:t>
+      </w:r>
+      <w:r>
+        <w:t>vaisseau spatial</w:t>
+      </w:r>
+      <w:r>
+        <w:t xml:space="preserve"> et notre but est de tuer le plus d’aliens possible.</w:t>
+      </w:r>
+    </w:p>
+    <w:p/>
+    <w:p>
+      <w:pPr>
+        <w:jc w:val="center"/>
+        <w:rPr>
+          <w:lang w:val="en-CH"/>
+        </w:rPr>
+      </w:pPr>
+      <w:r>
+        <w:rPr>
+          <w:noProof/>
+          <w:lang w:val="en-CH"/>
+        </w:rPr>
+        <w:drawing>
+          <wp:inline distT="0" distB="0" distL="0" distR="0" wp14:anchorId="70524F2C" wp14:editId="4B6F96AE">
+            <wp:extent cx="5753100" cy="4581525"/>
+            <wp:effectExtent l="0" t="0" r="0" b="9525"/>
+            <wp:docPr id="4" name="Picture 4"/>
+            <wp:cNvGraphicFramePr>
+              <a:graphicFrameLocks xmlns:a="http://schemas.openxmlformats.org/drawingml/2006/main" noChangeAspect="1"/>
+            </wp:cNvGraphicFramePr>
+            <a:graphic xmlns:a="http://schemas.openxmlformats.org/drawingml/2006/main">
+              <a:graphicData uri="http://schemas.openxmlformats.org/drawingml/2006/picture">
+                <pic:pic xmlns:pic="http://schemas.openxmlformats.org/drawingml/2006/picture">
+                  <pic:nvPicPr>
+                    <pic:cNvPr id="0" name="Picture 7"/>
+                    <pic:cNvPicPr>
+                      <a:picLocks noChangeAspect="1" noChangeArrowheads="1"/>
+                    </pic:cNvPicPr>
+                  </pic:nvPicPr>
+                  <pic:blipFill>
+                    <a:blip r:embed="rId10">
+                      <a:extLst>
+                        <a:ext uri="{28A0092B-C50C-407E-A947-70E740481C1C}">
+                          <a14:useLocalDpi xmlns:a14="http://schemas.microsoft.com/office/drawing/2010/main" val="0"/>
+                        </a:ext>
+                      </a:extLst>
+                    </a:blip>
+                    <a:srcRect/>
+                    <a:stretch>
+                      <a:fillRect/>
+                    </a:stretch>
+                  </pic:blipFill>
+                  <pic:spPr bwMode="auto">
+                    <a:xfrm>
+                      <a:off x="0" y="0"/>
+                      <a:ext cx="5753100" cy="4581525"/>
+                    </a:xfrm>
+                    <a:prstGeom prst="rect">
+                      <a:avLst/>
+                    </a:prstGeom>
+                    <a:noFill/>
+                    <a:ln>
+                      <a:noFill/>
+                    </a:ln>
+                  </pic:spPr>
+                </pic:pic>
+              </a:graphicData>
+            </a:graphic>
+          </wp:inline>
+        </w:drawing>
+      </w:r>
+    </w:p>
+    <w:p/>
+    <w:p>
+      <w:pPr>
+        <w:pStyle w:val="Heading2"/>
         <w:rPr>
           <w:i w:val="0"/>
           <w:iCs/>
@@ -2473,105 +2436,164 @@
     <w:p>
       <w:pPr>
         <w:rPr>
-          <w:i/>
-          <w:iCs/>
-          <w:szCs w:val="14"/>
-        </w:rPr>
-      </w:pPr>
-      <w:r>
-        <w:rPr>
-          <w:i/>
-          <w:iCs/>
-          <w:szCs w:val="14"/>
-        </w:rPr>
-        <w:t xml:space="preserve">Ce chapitre énumère les objectifs du projet. L'atteinte ou non </w:t>
-      </w:r>
-      <w:r>
-        <w:rPr>
-          <w:i/>
-          <w:iCs/>
-          <w:szCs w:val="14"/>
-        </w:rPr>
-        <w:t>de c</w:t>
-      </w:r>
-      <w:r>
-        <w:rPr>
-          <w:i/>
-          <w:iCs/>
-          <w:szCs w:val="14"/>
-        </w:rPr>
-        <w:t>eux-ci devr</w:t>
-      </w:r>
-      <w:r>
-        <w:rPr>
-          <w:i/>
-          <w:iCs/>
-          <w:szCs w:val="14"/>
-        </w:rPr>
-        <w:t xml:space="preserve">a pouvoir être contrôlée à la fin du projet. Les objectifs pourront </w:t>
-      </w:r>
-      <w:r>
-        <w:rPr>
-          <w:i/>
-          <w:iCs/>
-          <w:szCs w:val="14"/>
-        </w:rPr>
-        <w:t xml:space="preserve">éventuellement </w:t>
-      </w:r>
-      <w:r>
-        <w:rPr>
-          <w:i/>
-          <w:iCs/>
-          <w:szCs w:val="14"/>
-        </w:rPr>
-        <w:t xml:space="preserve">être revus après l'analyse. </w:t>
-      </w:r>
-    </w:p>
-    <w:p>
-      <w:pPr>
-        <w:rPr>
-          <w:szCs w:val="14"/>
-        </w:rPr>
-      </w:pPr>
-    </w:p>
-    <w:p>
-      <w:pPr>
-        <w:rPr>
-          <w:i/>
-          <w:iCs/>
-          <w:szCs w:val="14"/>
-        </w:rPr>
-      </w:pPr>
-      <w:r>
-        <w:rPr>
-          <w:i/>
-          <w:iCs/>
-          <w:szCs w:val="14"/>
-        </w:rPr>
-        <w:t>Ces éléments peuvent être repris des spécifications de départ.</w:t>
-      </w:r>
-    </w:p>
-    <w:p>
-      <w:pPr>
-        <w:rPr>
-          <w:szCs w:val="14"/>
-        </w:rPr>
-      </w:pPr>
-    </w:p>
-    <w:p>
-      <w:pPr>
-        <w:pStyle w:val="Titre2"/>
+          <w:szCs w:val="14"/>
+        </w:rPr>
+      </w:pPr>
+      <w:r>
+        <w:rPr>
+          <w:szCs w:val="14"/>
+        </w:rPr>
+        <w:t>Voici les différents objectifs qui sont cités dans le cahier des charges</w:t>
+      </w:r>
+    </w:p>
+    <w:p>
+      <w:pPr>
+        <w:rPr>
+          <w:szCs w:val="14"/>
+        </w:rPr>
+      </w:pPr>
+      <w:r>
+        <w:rPr>
+          <w:szCs w:val="14"/>
+        </w:rPr>
+        <w:t>1.</w:t>
+      </w:r>
+      <w:r>
+        <w:rPr>
+          <w:szCs w:val="14"/>
+        </w:rPr>
+        <w:tab/>
+        <w:t>Le jeu comporte au moins 5 niveaux</w:t>
+      </w:r>
+    </w:p>
+    <w:p>
+      <w:pPr>
+        <w:rPr>
+          <w:szCs w:val="14"/>
+        </w:rPr>
+      </w:pPr>
+      <w:r>
+        <w:rPr>
+          <w:szCs w:val="14"/>
+        </w:rPr>
+        <w:t>2.</w:t>
+      </w:r>
+      <w:r>
+        <w:rPr>
+          <w:szCs w:val="14"/>
+        </w:rPr>
+        <w:tab/>
+        <w:t>Il existe des options permettant de changer d’arme</w:t>
+      </w:r>
+    </w:p>
+    <w:p>
+      <w:pPr>
+        <w:rPr>
+          <w:szCs w:val="14"/>
+        </w:rPr>
+      </w:pPr>
+      <w:r>
+        <w:rPr>
+          <w:szCs w:val="14"/>
+        </w:rPr>
+        <w:t>3.</w:t>
+      </w:r>
+      <w:r>
+        <w:rPr>
+          <w:szCs w:val="14"/>
+        </w:rPr>
+        <w:tab/>
+        <w:t>Le jeu peut être mise en pause</w:t>
+      </w:r>
+    </w:p>
+    <w:p>
+      <w:pPr>
+        <w:rPr>
+          <w:szCs w:val="14"/>
+        </w:rPr>
+      </w:pPr>
+      <w:r>
+        <w:rPr>
+          <w:szCs w:val="14"/>
+        </w:rPr>
+        <w:t>4.</w:t>
+      </w:r>
+      <w:r>
+        <w:rPr>
+          <w:szCs w:val="14"/>
+        </w:rPr>
+        <w:tab/>
+        <w:t>Le jeu comporte un menu des scores</w:t>
+      </w:r>
+    </w:p>
+    <w:p>
+      <w:pPr>
+        <w:rPr>
+          <w:szCs w:val="14"/>
+        </w:rPr>
+      </w:pPr>
+      <w:r>
+        <w:rPr>
+          <w:szCs w:val="14"/>
+        </w:rPr>
+        <w:t>5.</w:t>
+      </w:r>
+      <w:r>
+        <w:rPr>
+          <w:szCs w:val="14"/>
+        </w:rPr>
+        <w:tab/>
+        <w:t>Le jeu comporte des sons originaux</w:t>
+      </w:r>
+    </w:p>
+    <w:p>
+      <w:pPr>
+        <w:rPr>
+          <w:szCs w:val="14"/>
+        </w:rPr>
+      </w:pPr>
+      <w:r>
+        <w:rPr>
+          <w:szCs w:val="14"/>
+        </w:rPr>
+        <w:t>6.</w:t>
+      </w:r>
+      <w:r>
+        <w:rPr>
+          <w:szCs w:val="14"/>
+        </w:rPr>
+        <w:tab/>
+        <w:t>Le menu permet de couper le son</w:t>
+      </w:r>
+    </w:p>
+    <w:p>
+      <w:pPr>
+        <w:rPr>
+          <w:szCs w:val="14"/>
+        </w:rPr>
+      </w:pPr>
+      <w:r>
+        <w:rPr>
+          <w:szCs w:val="14"/>
+        </w:rPr>
+        <w:t>7.</w:t>
+      </w:r>
+      <w:r>
+        <w:rPr>
+          <w:szCs w:val="14"/>
+        </w:rPr>
+        <w:tab/>
+        <w:t>une version deux joueurs est utilisable</w:t>
+      </w:r>
+    </w:p>
+    <w:p>
+      <w:pPr>
+        <w:pStyle w:val="Heading2"/>
         <w:rPr>
           <w:i w:val="0"/>
           <w:iCs/>
         </w:rPr>
       </w:pPr>
-      <w:r>
-        <w:rPr>
-          <w:szCs w:val="14"/>
-        </w:rPr>
-        <w:br w:type="page"/>
-      </w:r>
       <w:bookmarkStart w:id="3" w:name="_Toc499021835"/>
       <w:r>
         <w:rPr>
@@ -2711,7 +2733,7 @@
     </w:p>
     <w:p>
       <w:pPr>
-        <w:pStyle w:val="Titre1"/>
+        <w:pStyle w:val="Heading1"/>
       </w:pPr>
       <w:bookmarkStart w:id="4" w:name="_Toc499021836"/>
       <w:r>
@@ -2724,7 +2746,7 @@
     </w:p>
     <w:p>
       <w:pPr>
-        <w:pStyle w:val="Titre2"/>
+        <w:pStyle w:val="Heading2"/>
         <w:rPr>
           <w:i w:val="0"/>
           <w:iCs/>
@@ -2793,21 +2815,8 @@
           <w:szCs w:val="14"/>
           <w:lang w:eastAsia="fr-FR"/>
         </w:rPr>
-        <w:t xml:space="preserve"> complet avec toutes ses </w:t>
-      </w:r>
-      <w:proofErr w:type="gramStart"/>
-      <w:r>
-        <w:rPr>
-          <w:rFonts w:ascii="Arial" w:hAnsi="Arial"/>
-          <w:i/>
-          <w:iCs/>
-          <w:sz w:val="24"/>
-          <w:szCs w:val="14"/>
-          <w:lang w:eastAsia="fr-FR"/>
-        </w:rPr>
-        <w:t>annexes:</w:t>
-      </w:r>
-      <w:proofErr w:type="gramEnd"/>
+        <w:t xml:space="preserve"> complet avec toutes ses annexes:</w:t>
+      </w:r>
     </w:p>
     <w:p>
       <w:pPr>
@@ -2872,7 +2881,6 @@
           <w:lang w:eastAsia="fr-FR"/>
         </w:rPr>
       </w:pPr>
-      <w:proofErr w:type="gramStart"/>
       <w:r>
         <w:rPr>
           <w:rFonts w:ascii="Arial" w:hAnsi="Arial"/>
@@ -2893,19 +2901,7 @@
           <w:szCs w:val="14"/>
           <w:lang w:eastAsia="fr-FR"/>
         </w:rPr>
-        <w:t>ultimédia:</w:t>
-      </w:r>
-      <w:proofErr w:type="gramEnd"/>
-      <w:r>
-        <w:rPr>
-          <w:rFonts w:ascii="Arial" w:hAnsi="Arial"/>
-          <w:i/>
-          <w:iCs/>
-          <w:sz w:val="24"/>
-          <w:szCs w:val="14"/>
-          <w:lang w:eastAsia="fr-FR"/>
-        </w:rPr>
-        <w:t xml:space="preserve"> carte de site, maquettes papier, story </w:t>
+        <w:t xml:space="preserve">ultimédia: carte de site, maquettes papier, story </w:t>
       </w:r>
       <w:proofErr w:type="spellStart"/>
       <w:r>
@@ -2959,8 +2955,6 @@
         </w:rPr>
         <w:t>B</w:t>
       </w:r>
-      <w:bookmarkStart w:id="6" w:name="_GoBack"/>
-      <w:bookmarkEnd w:id="6"/>
       <w:r>
         <w:rPr>
           <w:rFonts w:ascii="Arial" w:hAnsi="Arial"/>
@@ -2970,31 +2964,7 @@
           <w:szCs w:val="14"/>
           <w:lang w:eastAsia="fr-FR"/>
         </w:rPr>
-        <w:t xml:space="preserve">ases de </w:t>
-      </w:r>
-      <w:proofErr w:type="gramStart"/>
-      <w:r>
-        <w:rPr>
-          <w:rFonts w:ascii="Arial" w:hAnsi="Arial"/>
-          <w:i/>
-          <w:iCs/>
-          <w:sz w:val="24"/>
-          <w:szCs w:val="14"/>
-          <w:lang w:eastAsia="fr-FR"/>
-        </w:rPr>
-        <w:t>données:</w:t>
-      </w:r>
-      <w:proofErr w:type="gramEnd"/>
-      <w:r>
-        <w:rPr>
-          <w:rFonts w:ascii="Arial" w:hAnsi="Arial"/>
-          <w:i/>
-          <w:iCs/>
-          <w:sz w:val="24"/>
-          <w:szCs w:val="14"/>
-          <w:lang w:eastAsia="fr-FR"/>
-        </w:rPr>
-        <w:t xml:space="preserve"> interfaces graphiques, modèle conceptuel</w:t>
+        <w:t>ases de données: interfaces graphiques, modèle conceptuel</w:t>
       </w:r>
       <w:r>
         <w:rPr>
@@ -3024,7 +2994,6 @@
           <w:lang w:eastAsia="fr-FR"/>
         </w:rPr>
       </w:pPr>
-      <w:proofErr w:type="gramStart"/>
       <w:r>
         <w:rPr>
           <w:rFonts w:ascii="Arial" w:hAnsi="Arial"/>
@@ -3045,19 +3014,7 @@
           <w:szCs w:val="14"/>
           <w:lang w:eastAsia="fr-FR"/>
         </w:rPr>
-        <w:t>rogrammation:</w:t>
-      </w:r>
-      <w:proofErr w:type="gramEnd"/>
-      <w:r>
-        <w:rPr>
-          <w:rFonts w:ascii="Arial" w:hAnsi="Arial"/>
-          <w:i/>
-          <w:iCs/>
-          <w:sz w:val="24"/>
-          <w:szCs w:val="14"/>
-          <w:lang w:eastAsia="fr-FR"/>
-        </w:rPr>
-        <w:t xml:space="preserve"> interfaces graphiques, maquettes, analyse fonctionnelle…</w:t>
+        <w:t>rogrammation: interfaces graphiques, maquettes, analyse fonctionnelle…</w:t>
       </w:r>
     </w:p>
     <w:p>
@@ -3106,14 +3063,14 @@
     </w:p>
     <w:p>
       <w:pPr>
-        <w:pStyle w:val="Titre2"/>
+        <w:pStyle w:val="Heading2"/>
         <w:rPr>
           <w:i w:val="0"/>
           <w:iCs/>
         </w:rPr>
       </w:pPr>
-      <w:bookmarkStart w:id="7" w:name="_Toc71691012"/>
-      <w:bookmarkStart w:id="8" w:name="_Toc499021838"/>
+      <w:bookmarkStart w:id="6" w:name="_Toc71691012"/>
+      <w:bookmarkStart w:id="7" w:name="_Toc499021838"/>
       <w:r>
         <w:rPr>
           <w:i w:val="0"/>
@@ -3121,13 +3078,13 @@
         </w:rPr>
         <w:t>Stratégie de test</w:t>
       </w:r>
+      <w:bookmarkEnd w:id="6"/>
       <w:bookmarkEnd w:id="7"/>
-      <w:bookmarkEnd w:id="8"/>
     </w:p>
     <w:p/>
     <w:p>
       <w:pPr>
-        <w:pStyle w:val="En-tte"/>
+        <w:pStyle w:val="Header"/>
         <w:ind w:firstLine="360"/>
         <w:rPr>
           <w:i/>
@@ -3141,30 +3098,12 @@
           <w:iCs/>
           <w:szCs w:val="14"/>
         </w:rPr>
-        <w:t xml:space="preserve">Décrire la stratégie globale de </w:t>
-      </w:r>
-      <w:proofErr w:type="gramStart"/>
-      <w:r>
-        <w:rPr>
-          <w:i/>
-          <w:iCs/>
-          <w:szCs w:val="14"/>
-        </w:rPr>
-        <w:t>test:</w:t>
-      </w:r>
-      <w:proofErr w:type="gramEnd"/>
-      <w:r>
-        <w:rPr>
-          <w:i/>
-          <w:iCs/>
-          <w:szCs w:val="14"/>
-        </w:rPr>
-        <w:t xml:space="preserve"> </w:t>
-      </w:r>
-    </w:p>
-    <w:p>
-      <w:pPr>
-        <w:pStyle w:val="En-tte"/>
+        <w:t xml:space="preserve">Décrire la stratégie globale de test: </w:t>
+      </w:r>
+    </w:p>
+    <w:p>
+      <w:pPr>
+        <w:pStyle w:val="Header"/>
         <w:ind w:firstLine="360"/>
         <w:rPr>
           <w:i/>
@@ -3175,7 +3114,7 @@
     </w:p>
     <w:p>
       <w:pPr>
-        <w:pStyle w:val="En-tte"/>
+        <w:pStyle w:val="Header"/>
         <w:numPr>
           <w:ilvl w:val="0"/>
           <w:numId w:val="6"/>
@@ -3190,7 +3129,6 @@
           <w:szCs w:val="14"/>
         </w:rPr>
       </w:pPr>
-      <w:proofErr w:type="gramStart"/>
       <w:r>
         <w:rPr>
           <w:i/>
@@ -3205,21 +3143,12 @@
           <w:iCs/>
           <w:szCs w:val="14"/>
         </w:rPr>
-        <w:t>ypes</w:t>
-      </w:r>
-      <w:proofErr w:type="gramEnd"/>
-      <w:r>
-        <w:rPr>
-          <w:i/>
-          <w:iCs/>
-          <w:szCs w:val="14"/>
-        </w:rPr>
-        <w:t xml:space="preserve"> de des tests et ordre dans lequel ils seront effectués.</w:t>
-      </w:r>
-    </w:p>
-    <w:p>
-      <w:pPr>
-        <w:pStyle w:val="En-tte"/>
+        <w:t>ypes de des tests et ordre dans lequel ils seront effectués.</w:t>
+      </w:r>
+    </w:p>
+    <w:p>
+      <w:pPr>
+        <w:pStyle w:val="Header"/>
         <w:numPr>
           <w:ilvl w:val="0"/>
           <w:numId w:val="6"/>
@@ -3234,7 +3163,6 @@
           <w:szCs w:val="14"/>
         </w:rPr>
       </w:pPr>
-      <w:proofErr w:type="gramStart"/>
       <w:r>
         <w:rPr>
           <w:i/>
@@ -3249,16 +3177,7 @@
           <w:iCs/>
           <w:szCs w:val="14"/>
         </w:rPr>
-        <w:t>es</w:t>
-      </w:r>
-      <w:proofErr w:type="gramEnd"/>
-      <w:r>
-        <w:rPr>
-          <w:i/>
-          <w:iCs/>
-          <w:szCs w:val="14"/>
-        </w:rPr>
-        <w:t xml:space="preserve"> moyens à mettre en œuvre</w:t>
+        <w:t>es moyens à mettre en œuvre</w:t>
       </w:r>
       <w:r>
         <w:rPr>
@@ -3271,7 +3190,7 @@
     </w:p>
     <w:p>
       <w:pPr>
-        <w:pStyle w:val="En-tte"/>
+        <w:pStyle w:val="Header"/>
         <w:numPr>
           <w:ilvl w:val="0"/>
           <w:numId w:val="6"/>
@@ -3286,7 +3205,6 @@
           <w:szCs w:val="14"/>
         </w:rPr>
       </w:pPr>
-      <w:proofErr w:type="gramStart"/>
       <w:r>
         <w:rPr>
           <w:i/>
@@ -3301,16 +3219,7 @@
           <w:iCs/>
           <w:szCs w:val="14"/>
         </w:rPr>
-        <w:t>ouverture</w:t>
-      </w:r>
-      <w:proofErr w:type="gramEnd"/>
-      <w:r>
-        <w:rPr>
-          <w:i/>
-          <w:iCs/>
-          <w:szCs w:val="14"/>
-        </w:rPr>
-        <w:t xml:space="preserve"> des tests (tests exhaustifs ou non, si non, pourquoi ?)</w:t>
+        <w:t>ouverture des tests (tests exhaustifs ou non, si non, pourquoi ?)</w:t>
       </w:r>
       <w:r>
         <w:rPr>
@@ -3323,7 +3232,7 @@
     </w:p>
     <w:p>
       <w:pPr>
-        <w:pStyle w:val="En-tte"/>
+        <w:pStyle w:val="Header"/>
         <w:numPr>
           <w:ilvl w:val="0"/>
           <w:numId w:val="6"/>
@@ -3338,7 +3247,6 @@
           <w:szCs w:val="14"/>
         </w:rPr>
       </w:pPr>
-      <w:proofErr w:type="gramStart"/>
       <w:r>
         <w:rPr>
           <w:i/>
@@ -3353,16 +3261,7 @@
           <w:iCs/>
           <w:szCs w:val="14"/>
         </w:rPr>
-        <w:t>onnées</w:t>
-      </w:r>
-      <w:proofErr w:type="gramEnd"/>
-      <w:r>
-        <w:rPr>
-          <w:i/>
-          <w:iCs/>
-          <w:szCs w:val="14"/>
-        </w:rPr>
-        <w:t xml:space="preserve"> de test à prévoir (données réelles ?)</w:t>
+        <w:t>onnées de test à prévoir (données réelles ?)</w:t>
       </w:r>
       <w:r>
         <w:rPr>
@@ -3375,7 +3274,7 @@
     </w:p>
     <w:p>
       <w:pPr>
-        <w:pStyle w:val="En-tte"/>
+        <w:pStyle w:val="Header"/>
         <w:numPr>
           <w:ilvl w:val="0"/>
           <w:numId w:val="6"/>
@@ -3390,28 +3289,18 @@
           <w:szCs w:val="14"/>
         </w:rPr>
       </w:pPr>
-      <w:proofErr w:type="gramStart"/>
-      <w:r>
-        <w:rPr>
-          <w:i/>
-          <w:iCs/>
-          <w:szCs w:val="14"/>
-        </w:rPr>
-        <w:t>les</w:t>
-      </w:r>
-      <w:proofErr w:type="gramEnd"/>
-      <w:r>
-        <w:rPr>
-          <w:i/>
-          <w:iCs/>
-          <w:szCs w:val="14"/>
-        </w:rPr>
-        <w:t xml:space="preserve"> testeurs extérieurs éventuels.</w:t>
-      </w:r>
-    </w:p>
-    <w:p>
-      <w:pPr>
-        <w:pStyle w:val="En-tte"/>
+      <w:r>
+        <w:rPr>
+          <w:i/>
+          <w:iCs/>
+          <w:szCs w:val="14"/>
+        </w:rPr>
+        <w:t>les testeurs extérieurs éventuels.</w:t>
+      </w:r>
+    </w:p>
+    <w:p>
+      <w:pPr>
+        <w:pStyle w:val="Header"/>
         <w:tabs>
           <w:tab w:val="clear" w:pos="4536"/>
           <w:tab w:val="clear" w:pos="9072"/>
@@ -3440,15 +3329,15 @@
     </w:p>
     <w:p>
       <w:pPr>
-        <w:pStyle w:val="Titre2"/>
+        <w:pStyle w:val="Heading2"/>
         <w:rPr>
           <w:i w:val="0"/>
           <w:iCs/>
         </w:rPr>
       </w:pPr>
-      <w:bookmarkStart w:id="9" w:name="_Toc25553310"/>
-      <w:bookmarkStart w:id="10" w:name="_Toc71691015"/>
-      <w:bookmarkStart w:id="11" w:name="_Toc499021839"/>
+      <w:bookmarkStart w:id="8" w:name="_Toc25553310"/>
+      <w:bookmarkStart w:id="9" w:name="_Toc71691015"/>
+      <w:bookmarkStart w:id="10" w:name="_Toc499021839"/>
       <w:r>
         <w:rPr>
           <w:rFonts w:cs="Arial"/>
@@ -3461,9 +3350,9 @@
         </w:rPr>
         <w:t>isques techniques</w:t>
       </w:r>
+      <w:bookmarkEnd w:id="8"/>
       <w:bookmarkEnd w:id="9"/>
       <w:bookmarkEnd w:id="10"/>
-      <w:bookmarkEnd w:id="11"/>
     </w:p>
     <w:p>
       <w:pPr>
@@ -3493,23 +3382,13 @@
           <w:sz w:val="24"/>
         </w:rPr>
       </w:pPr>
-      <w:proofErr w:type="gramStart"/>
       <w:r>
         <w:rPr>
           <w:rFonts w:ascii="Arial" w:hAnsi="Arial" w:cs="Arial"/>
           <w:i/>
           <w:sz w:val="24"/>
         </w:rPr>
-        <w:t>risques</w:t>
-      </w:r>
-      <w:proofErr w:type="gramEnd"/>
-      <w:r>
-        <w:rPr>
-          <w:rFonts w:ascii="Arial" w:hAnsi="Arial" w:cs="Arial"/>
-          <w:i/>
-          <w:sz w:val="24"/>
-        </w:rPr>
-        <w:t xml:space="preserve"> techniques (complexité, manque de compétences, …)</w:t>
+        <w:t>risques techniques (complexité, manque de compétences, …)</w:t>
       </w:r>
       <w:r>
         <w:rPr>
@@ -3555,25 +3434,7 @@
           <w:i/>
           <w:sz w:val="24"/>
         </w:rPr>
-        <w:t xml:space="preserve">Décrire aussi quelles solutions </w:t>
-      </w:r>
-      <w:proofErr w:type="gramStart"/>
-      <w:r>
-        <w:rPr>
-          <w:rFonts w:ascii="Arial" w:hAnsi="Arial" w:cs="Arial"/>
-          <w:i/>
-          <w:sz w:val="24"/>
-        </w:rPr>
-        <w:t>ont</w:t>
-      </w:r>
-      <w:proofErr w:type="gramEnd"/>
-      <w:r>
-        <w:rPr>
-          <w:rFonts w:ascii="Arial" w:hAnsi="Arial" w:cs="Arial"/>
-          <w:i/>
-          <w:sz w:val="24"/>
-        </w:rPr>
-        <w:t xml:space="preserve"> été appliquées pour réduire les risques (priorités, formation, actions, …)</w:t>
+        <w:t>Décrire aussi quelles solutions ont été appliquées pour réduire les risques (priorités, formation, actions, …)</w:t>
       </w:r>
       <w:r>
         <w:rPr>
@@ -3601,13 +3462,13 @@
     </w:p>
     <w:p>
       <w:pPr>
-        <w:pStyle w:val="Titre2"/>
+        <w:pStyle w:val="Heading2"/>
         <w:rPr>
           <w:i w:val="0"/>
           <w:iCs/>
         </w:rPr>
       </w:pPr>
-      <w:bookmarkStart w:id="12" w:name="_Toc499021840"/>
+      <w:bookmarkStart w:id="11" w:name="_Toc499021840"/>
       <w:r>
         <w:rPr>
           <w:i w:val="0"/>
@@ -3615,7 +3476,7 @@
         </w:rPr>
         <w:t>Planification</w:t>
       </w:r>
-      <w:bookmarkEnd w:id="12"/>
+      <w:bookmarkEnd w:id="11"/>
     </w:p>
     <w:p/>
     <w:p>
@@ -3681,7 +3542,6 @@
           <w:lang w:eastAsia="fr-FR"/>
         </w:rPr>
       </w:pPr>
-      <w:proofErr w:type="gramStart"/>
       <w:r>
         <w:rPr>
           <w:rFonts w:ascii="Arial" w:hAnsi="Arial"/>
@@ -3691,20 +3551,7 @@
           <w:szCs w:val="14"/>
           <w:lang w:eastAsia="fr-FR"/>
         </w:rPr>
-        <w:lastRenderedPageBreak/>
-        <w:t>planning</w:t>
-      </w:r>
-      <w:proofErr w:type="gramEnd"/>
-      <w:r>
-        <w:rPr>
-          <w:rFonts w:ascii="Arial" w:hAnsi="Arial"/>
-          <w:i/>
-          <w:iCs/>
-          <w:sz w:val="24"/>
-          <w:szCs w:val="14"/>
-          <w:lang w:eastAsia="fr-FR"/>
-        </w:rPr>
-        <w:t xml:space="preserve"> indiquant les dates de début et de fin du projet ainsi que le découpage connu des diverses phases. </w:t>
+        <w:t xml:space="preserve">planning indiquant les dates de début et de fin du projet ainsi que le découpage connu des diverses phases. </w:t>
       </w:r>
     </w:p>
     <w:p>
@@ -3723,7 +3570,6 @@
           <w:lang w:eastAsia="fr-FR"/>
         </w:rPr>
       </w:pPr>
-      <w:proofErr w:type="gramStart"/>
       <w:r>
         <w:rPr>
           <w:rFonts w:ascii="Arial" w:hAnsi="Arial"/>
@@ -3733,19 +3579,8 @@
           <w:szCs w:val="14"/>
           <w:lang w:eastAsia="fr-FR"/>
         </w:rPr>
-        <w:t>partage</w:t>
-      </w:r>
-      <w:proofErr w:type="gramEnd"/>
-      <w:r>
-        <w:rPr>
-          <w:rFonts w:ascii="Arial" w:hAnsi="Arial"/>
-          <w:i/>
-          <w:iCs/>
-          <w:sz w:val="24"/>
-          <w:szCs w:val="14"/>
-          <w:lang w:eastAsia="fr-FR"/>
-        </w:rPr>
-        <w:t xml:space="preserve"> des tâches en cas de travail à plusieurs.</w:t>
+        <w:lastRenderedPageBreak/>
+        <w:t>partage des tâches en cas de travail à plusieurs.</w:t>
       </w:r>
     </w:p>
     <w:p>
@@ -3839,15 +3674,15 @@
     </w:p>
     <w:p>
       <w:pPr>
-        <w:pStyle w:val="Titre2"/>
+        <w:pStyle w:val="Heading2"/>
         <w:rPr>
           <w:i w:val="0"/>
           <w:iCs/>
         </w:rPr>
       </w:pPr>
-      <w:bookmarkStart w:id="13" w:name="_Toc25553314"/>
-      <w:bookmarkStart w:id="14" w:name="_Toc71691019"/>
-      <w:bookmarkStart w:id="15" w:name="_Toc499021841"/>
+      <w:bookmarkStart w:id="12" w:name="_Toc25553314"/>
+      <w:bookmarkStart w:id="13" w:name="_Toc71691019"/>
+      <w:bookmarkStart w:id="14" w:name="_Toc499021841"/>
       <w:r>
         <w:rPr>
           <w:i w:val="0"/>
@@ -3855,9 +3690,9 @@
         </w:rPr>
         <w:t>Dossier de conception</w:t>
       </w:r>
+      <w:bookmarkEnd w:id="12"/>
       <w:bookmarkEnd w:id="13"/>
       <w:bookmarkEnd w:id="14"/>
-      <w:bookmarkEnd w:id="15"/>
     </w:p>
     <w:p>
       <w:pPr>
@@ -3893,18 +3728,8 @@
           <w:i/>
           <w:sz w:val="24"/>
         </w:rPr>
-        <w:t xml:space="preserve">Fournir tous les document de </w:t>
-      </w:r>
-      <w:proofErr w:type="gramStart"/>
-      <w:r>
-        <w:rPr>
-          <w:rFonts w:ascii="Arial" w:hAnsi="Arial" w:cs="Arial"/>
-          <w:i/>
-          <w:sz w:val="24"/>
-        </w:rPr>
-        <w:t>conception:</w:t>
-      </w:r>
-      <w:proofErr w:type="gramEnd"/>
+        <w:t>Fournir tous les document de conception:</w:t>
+      </w:r>
     </w:p>
     <w:p>
       <w:pPr>
@@ -3934,23 +3759,13 @@
           <w:sz w:val="24"/>
         </w:rPr>
       </w:pPr>
-      <w:proofErr w:type="gramStart"/>
       <w:r>
         <w:rPr>
           <w:rFonts w:ascii="Arial" w:hAnsi="Arial" w:cs="Arial"/>
           <w:i/>
           <w:sz w:val="24"/>
         </w:rPr>
-        <w:t>le</w:t>
-      </w:r>
-      <w:proofErr w:type="gramEnd"/>
-      <w:r>
-        <w:rPr>
-          <w:rFonts w:ascii="Arial" w:hAnsi="Arial" w:cs="Arial"/>
-          <w:i/>
-          <w:sz w:val="24"/>
-        </w:rPr>
-        <w:t xml:space="preserve"> choix du matériel HW</w:t>
+        <w:t>le choix du matériel HW</w:t>
       </w:r>
     </w:p>
     <w:p>
@@ -3966,23 +3781,13 @@
           <w:sz w:val="24"/>
         </w:rPr>
       </w:pPr>
-      <w:proofErr w:type="gramStart"/>
       <w:r>
         <w:rPr>
           <w:rFonts w:ascii="Arial" w:hAnsi="Arial" w:cs="Arial"/>
           <w:i/>
           <w:sz w:val="24"/>
         </w:rPr>
-        <w:t>le</w:t>
-      </w:r>
-      <w:proofErr w:type="gramEnd"/>
-      <w:r>
-        <w:rPr>
-          <w:rFonts w:ascii="Arial" w:hAnsi="Arial" w:cs="Arial"/>
-          <w:i/>
-          <w:sz w:val="24"/>
-        </w:rPr>
-        <w:t xml:space="preserve"> choix des systèmes d'exploitation pour la réalisation </w:t>
+        <w:t xml:space="preserve">le choix des systèmes d'exploitation pour la réalisation </w:t>
       </w:r>
       <w:r>
         <w:rPr>
@@ -4015,23 +3820,13 @@
           <w:sz w:val="24"/>
         </w:rPr>
       </w:pPr>
-      <w:proofErr w:type="gramStart"/>
       <w:r>
         <w:rPr>
           <w:rFonts w:ascii="Arial" w:hAnsi="Arial" w:cs="Arial"/>
           <w:i/>
           <w:sz w:val="24"/>
         </w:rPr>
-        <w:t>le</w:t>
-      </w:r>
-      <w:proofErr w:type="gramEnd"/>
-      <w:r>
-        <w:rPr>
-          <w:rFonts w:ascii="Arial" w:hAnsi="Arial" w:cs="Arial"/>
-          <w:i/>
-          <w:sz w:val="24"/>
-        </w:rPr>
-        <w:t xml:space="preserve"> choix des outils logiciels pour la réalisation </w:t>
+        <w:t xml:space="preserve">le choix des outils logiciels pour la réalisation </w:t>
       </w:r>
       <w:r>
         <w:rPr>
@@ -4064,23 +3859,13 @@
           <w:sz w:val="24"/>
         </w:rPr>
       </w:pPr>
-      <w:proofErr w:type="gramStart"/>
       <w:r>
         <w:rPr>
           <w:rFonts w:ascii="Arial" w:hAnsi="Arial" w:cs="Arial"/>
           <w:i/>
           <w:sz w:val="24"/>
         </w:rPr>
-        <w:t>site</w:t>
-      </w:r>
-      <w:proofErr w:type="gramEnd"/>
-      <w:r>
-        <w:rPr>
-          <w:rFonts w:ascii="Arial" w:hAnsi="Arial" w:cs="Arial"/>
-          <w:i/>
-          <w:sz w:val="24"/>
-        </w:rPr>
-        <w:t xml:space="preserve"> web: </w:t>
+        <w:t xml:space="preserve">site web: </w:t>
       </w:r>
       <w:r>
         <w:rPr>
@@ -4104,23 +3889,13 @@
           <w:sz w:val="24"/>
         </w:rPr>
       </w:pPr>
-      <w:proofErr w:type="gramStart"/>
       <w:r>
         <w:rPr>
           <w:rFonts w:ascii="Arial" w:hAnsi="Arial" w:cs="Arial"/>
           <w:i/>
           <w:sz w:val="24"/>
         </w:rPr>
-        <w:t>bases</w:t>
-      </w:r>
-      <w:proofErr w:type="gramEnd"/>
-      <w:r>
-        <w:rPr>
-          <w:rFonts w:ascii="Arial" w:hAnsi="Arial" w:cs="Arial"/>
-          <w:i/>
-          <w:sz w:val="24"/>
-        </w:rPr>
-        <w:t xml:space="preserve"> de données: décrire le modèle relationnel, le contenu détaillé des tables (caractéristiques de chaque champs) et les requêtes.</w:t>
+        <w:t>bases de données: décrire le modèle relationnel, le contenu détaillé des tables (caractéristiques de chaque champs) et les requêtes.</w:t>
       </w:r>
     </w:p>
     <w:p>
@@ -4136,23 +3911,13 @@
           <w:sz w:val="24"/>
         </w:rPr>
       </w:pPr>
-      <w:proofErr w:type="gramStart"/>
       <w:r>
         <w:rPr>
           <w:rFonts w:ascii="Arial" w:hAnsi="Arial" w:cs="Arial"/>
           <w:i/>
           <w:sz w:val="24"/>
         </w:rPr>
-        <w:t>programmation</w:t>
-      </w:r>
-      <w:proofErr w:type="gramEnd"/>
-      <w:r>
-        <w:rPr>
-          <w:rFonts w:ascii="Arial" w:hAnsi="Arial" w:cs="Arial"/>
-          <w:i/>
-          <w:sz w:val="24"/>
-        </w:rPr>
-        <w:t xml:space="preserve"> et scripts: organigramme, architecture du programme, découpage modulaire, entrées-sorties des modules, pseudo-code</w:t>
+        <w:t>programmation et scripts: organigramme, architecture du programme, découpage modulaire, entrées-sorties des modules, pseudo-code</w:t>
       </w:r>
       <w:r>
         <w:rPr>
@@ -4254,46 +4019,46 @@
     <w:p/>
     <w:p>
       <w:pPr>
-        <w:pStyle w:val="Titre1"/>
+        <w:pStyle w:val="Heading1"/>
         <w:tabs>
           <w:tab w:val="num" w:pos="360"/>
         </w:tabs>
       </w:pPr>
-      <w:bookmarkStart w:id="16" w:name="_Toc71703259"/>
-      <w:bookmarkStart w:id="17" w:name="_Toc499021842"/>
+      <w:bookmarkStart w:id="15" w:name="_Toc71703259"/>
+      <w:bookmarkStart w:id="16" w:name="_Toc499021842"/>
       <w:r>
         <w:t>R</w:t>
       </w:r>
+      <w:bookmarkEnd w:id="15"/>
+      <w:r>
+        <w:t>éalisation</w:t>
+      </w:r>
       <w:bookmarkEnd w:id="16"/>
-      <w:r>
-        <w:t>éalisation</w:t>
-      </w:r>
+    </w:p>
+    <w:p>
+      <w:pPr>
+        <w:pStyle w:val="Heading2"/>
+        <w:rPr>
+          <w:i w:val="0"/>
+          <w:iCs/>
+        </w:rPr>
+      </w:pPr>
+      <w:bookmarkStart w:id="17" w:name="_Toc25553317"/>
+      <w:bookmarkStart w:id="18" w:name="_Toc71691022"/>
+      <w:bookmarkStart w:id="19" w:name="_Toc499021843"/>
+      <w:r>
+        <w:rPr>
+          <w:i w:val="0"/>
+          <w:iCs/>
+        </w:rPr>
+        <w:t>Dossier de réalisation</w:t>
+      </w:r>
+      <w:bookmarkStart w:id="20" w:name="_Toc25553318"/>
       <w:bookmarkEnd w:id="17"/>
-    </w:p>
-    <w:p>
-      <w:pPr>
-        <w:pStyle w:val="Titre2"/>
-        <w:rPr>
-          <w:i w:val="0"/>
-          <w:iCs/>
-        </w:rPr>
-      </w:pPr>
-      <w:bookmarkStart w:id="18" w:name="_Toc25553317"/>
-      <w:bookmarkStart w:id="19" w:name="_Toc71691022"/>
-      <w:bookmarkStart w:id="20" w:name="_Toc499021843"/>
-      <w:r>
-        <w:rPr>
-          <w:i w:val="0"/>
-          <w:iCs/>
-        </w:rPr>
-        <w:t>Dossier de réalisation</w:t>
-      </w:r>
-      <w:bookmarkStart w:id="21" w:name="_Toc25553318"/>
       <w:bookmarkEnd w:id="18"/>
       <w:bookmarkEnd w:id="19"/>
-      <w:bookmarkEnd w:id="20"/>
-    </w:p>
-    <w:bookmarkEnd w:id="21"/>
+    </w:p>
+    <w:bookmarkEnd w:id="20"/>
     <w:p>
       <w:pPr>
         <w:ind w:firstLine="360"/>
@@ -4344,21 +4109,12 @@
           <w:iCs/>
         </w:rPr>
       </w:pPr>
-      <w:proofErr w:type="gramStart"/>
-      <w:r>
-        <w:rPr>
-          <w:i/>
-          <w:iCs/>
-        </w:rPr>
-        <w:t>les</w:t>
-      </w:r>
-      <w:proofErr w:type="gramEnd"/>
-      <w:r>
-        <w:rPr>
-          <w:i/>
-          <w:iCs/>
-        </w:rPr>
-        <w:t xml:space="preserve"> répertoires où le logiciel est installé</w:t>
+      <w:r>
+        <w:rPr>
+          <w:i/>
+          <w:iCs/>
+        </w:rPr>
+        <w:t>les répertoires où le logiciel est installé</w:t>
       </w:r>
     </w:p>
     <w:p>
@@ -4377,21 +4133,12 @@
           <w:iCs/>
         </w:rPr>
       </w:pPr>
-      <w:proofErr w:type="gramStart"/>
-      <w:r>
-        <w:rPr>
-          <w:i/>
-          <w:iCs/>
-        </w:rPr>
-        <w:t>la</w:t>
-      </w:r>
-      <w:proofErr w:type="gramEnd"/>
-      <w:r>
-        <w:rPr>
-          <w:i/>
-          <w:iCs/>
-        </w:rPr>
-        <w:t xml:space="preserve"> liste de tous les fichiers et une rapide description de leur contenu (des noms qui parlent !)</w:t>
+      <w:r>
+        <w:rPr>
+          <w:i/>
+          <w:iCs/>
+        </w:rPr>
+        <w:t>la liste de tous les fichiers et une rapide description de leur contenu (des noms qui parlent !)</w:t>
       </w:r>
     </w:p>
     <w:p>
@@ -4410,21 +4157,12 @@
           <w:iCs/>
         </w:rPr>
       </w:pPr>
-      <w:proofErr w:type="gramStart"/>
-      <w:r>
-        <w:rPr>
-          <w:i/>
-          <w:iCs/>
-        </w:rPr>
-        <w:t>les</w:t>
-      </w:r>
-      <w:proofErr w:type="gramEnd"/>
-      <w:r>
-        <w:rPr>
-          <w:i/>
-          <w:iCs/>
-        </w:rPr>
-        <w:t xml:space="preserve"> versions des systèmes d'exploitation et des outils logiciels</w:t>
+      <w:r>
+        <w:rPr>
+          <w:i/>
+          <w:iCs/>
+        </w:rPr>
+        <w:t>les versions des systèmes d'exploitation et des outils logiciels</w:t>
       </w:r>
     </w:p>
     <w:p>
@@ -4443,21 +4181,12 @@
           <w:iCs/>
         </w:rPr>
       </w:pPr>
-      <w:proofErr w:type="gramStart"/>
-      <w:r>
-        <w:rPr>
-          <w:i/>
-          <w:iCs/>
-        </w:rPr>
-        <w:t>la</w:t>
-      </w:r>
-      <w:proofErr w:type="gramEnd"/>
-      <w:r>
-        <w:rPr>
-          <w:i/>
-          <w:iCs/>
-        </w:rPr>
-        <w:t xml:space="preserve"> description exacte du matériel</w:t>
+      <w:r>
+        <w:rPr>
+          <w:i/>
+          <w:iCs/>
+        </w:rPr>
+        <w:t>la description exacte du matériel</w:t>
       </w:r>
     </w:p>
     <w:p>
@@ -4476,21 +4205,12 @@
           <w:iCs/>
         </w:rPr>
       </w:pPr>
-      <w:proofErr w:type="gramStart"/>
-      <w:r>
-        <w:rPr>
-          <w:i/>
-          <w:iCs/>
-        </w:rPr>
-        <w:t>le</w:t>
-      </w:r>
-      <w:proofErr w:type="gramEnd"/>
-      <w:r>
-        <w:rPr>
-          <w:i/>
-          <w:iCs/>
-        </w:rPr>
-        <w:t xml:space="preserve"> numé</w:t>
+      <w:r>
+        <w:rPr>
+          <w:i/>
+          <w:iCs/>
+        </w:rPr>
+        <w:t>le numé</w:t>
       </w:r>
       <w:r>
         <w:rPr>
@@ -4524,21 +4244,12 @@
           <w:u w:val="single"/>
         </w:rPr>
       </w:pPr>
-      <w:proofErr w:type="gramStart"/>
-      <w:r>
-        <w:rPr>
-          <w:i/>
-          <w:iCs/>
-        </w:rPr>
-        <w:t>programmation</w:t>
-      </w:r>
-      <w:proofErr w:type="gramEnd"/>
-      <w:r>
-        <w:rPr>
-          <w:i/>
-          <w:iCs/>
-        </w:rPr>
-        <w:t xml:space="preserve"> et scripts: librairies externes, dictionnaire des données, reconstruction du logiciel</w:t>
+      <w:r>
+        <w:rPr>
+          <w:i/>
+          <w:iCs/>
+        </w:rPr>
+        <w:t>programmation et scripts: librairies externes, dictionnaire des données, reconstruction du logiciel</w:t>
       </w:r>
       <w:r>
         <w:rPr>
@@ -4592,89 +4303,81 @@
           <w:i/>
           <w:iCs/>
         </w:rPr>
+        <w:t xml:space="preserve">NOTE : </w:t>
+      </w:r>
+      <w:r>
+        <w:rPr>
+          <w:i/>
+          <w:iCs/>
+          <w:u w:val="single"/>
+        </w:rPr>
+        <w:t>Evitez d’inclure les listings des sources</w:t>
+      </w:r>
+      <w:r>
+        <w:rPr>
+          <w:i/>
+          <w:iCs/>
+        </w:rPr>
+        <w:t>, à moins que vous ne désiriez en expliquer une partie vous paraissant importante. Dans ce cas n’incluez que cette partie…</w:t>
+      </w:r>
+    </w:p>
+    <w:p>
+      <w:pPr>
+        <w:pStyle w:val="Heading2"/>
+        <w:rPr>
+          <w:i w:val="0"/>
+          <w:iCs/>
+        </w:rPr>
+      </w:pPr>
+      <w:bookmarkStart w:id="21" w:name="_Toc25553321"/>
+      <w:bookmarkStart w:id="22" w:name="_Toc71691025"/>
+      <w:bookmarkStart w:id="23" w:name="_Toc499021844"/>
+      <w:r>
+        <w:rPr>
+          <w:i w:val="0"/>
+          <w:iCs/>
+        </w:rPr>
+        <w:t>Description des test</w:t>
+      </w:r>
+      <w:bookmarkEnd w:id="21"/>
+      <w:r>
+        <w:rPr>
+          <w:i w:val="0"/>
+          <w:iCs/>
+        </w:rPr>
+        <w:t>s effectués</w:t>
+      </w:r>
+      <w:bookmarkEnd w:id="22"/>
+      <w:bookmarkEnd w:id="23"/>
+    </w:p>
+    <w:p>
+      <w:pPr>
+        <w:pStyle w:val="Header"/>
+        <w:ind w:left="357"/>
+        <w:rPr>
+          <w:i/>
+        </w:rPr>
+      </w:pPr>
+    </w:p>
+    <w:p>
+      <w:pPr>
+        <w:pStyle w:val="Header"/>
+        <w:ind w:left="357"/>
+        <w:rPr>
+          <w:i/>
+        </w:rPr>
+      </w:pPr>
+      <w:r>
+        <w:rPr>
+          <w:i/>
+        </w:rPr>
         <w:lastRenderedPageBreak/>
-        <w:t xml:space="preserve">NOTE : </w:t>
-      </w:r>
-      <w:r>
-        <w:rPr>
-          <w:i/>
-          <w:iCs/>
-          <w:u w:val="single"/>
-        </w:rPr>
-        <w:t>Evitez d’inclure les listings des sources</w:t>
-      </w:r>
-      <w:r>
-        <w:rPr>
-          <w:i/>
-          <w:iCs/>
-        </w:rPr>
-        <w:t>, à moins que vous ne désiriez en expliquer une partie vous paraissant importante. Dans ce cas n’incluez que cette partie…</w:t>
-      </w:r>
-    </w:p>
-    <w:p>
-      <w:pPr>
-        <w:pStyle w:val="Titre2"/>
-        <w:rPr>
-          <w:i w:val="0"/>
-          <w:iCs/>
-        </w:rPr>
-      </w:pPr>
-      <w:bookmarkStart w:id="22" w:name="_Toc25553321"/>
-      <w:bookmarkStart w:id="23" w:name="_Toc71691025"/>
-      <w:bookmarkStart w:id="24" w:name="_Toc499021844"/>
-      <w:r>
-        <w:rPr>
-          <w:i w:val="0"/>
-          <w:iCs/>
-        </w:rPr>
-        <w:t>Description des test</w:t>
-      </w:r>
-      <w:bookmarkEnd w:id="22"/>
-      <w:r>
-        <w:rPr>
-          <w:i w:val="0"/>
-          <w:iCs/>
-        </w:rPr>
-        <w:t>s effectués</w:t>
-      </w:r>
-      <w:bookmarkEnd w:id="23"/>
-      <w:bookmarkEnd w:id="24"/>
-    </w:p>
-    <w:p>
-      <w:pPr>
-        <w:pStyle w:val="En-tte"/>
-        <w:ind w:left="357"/>
-        <w:rPr>
-          <w:i/>
-        </w:rPr>
-      </w:pPr>
-    </w:p>
-    <w:p>
-      <w:pPr>
-        <w:pStyle w:val="En-tte"/>
-        <w:ind w:left="357"/>
-        <w:rPr>
-          <w:i/>
-        </w:rPr>
-      </w:pPr>
-      <w:r>
-        <w:rPr>
-          <w:i/>
-        </w:rPr>
-        <w:t xml:space="preserve">Pour chaque partie testée de votre projet, il faut </w:t>
-      </w:r>
-      <w:proofErr w:type="gramStart"/>
-      <w:r>
-        <w:rPr>
-          <w:i/>
-        </w:rPr>
-        <w:t>décrire:</w:t>
-      </w:r>
-      <w:proofErr w:type="gramEnd"/>
-    </w:p>
-    <w:p>
-      <w:pPr>
-        <w:pStyle w:val="En-tte"/>
+        <w:t>Pour chaque partie testée de votre projet, il faut décrire:</w:t>
+      </w:r>
+    </w:p>
+    <w:p>
+      <w:pPr>
+        <w:pStyle w:val="Header"/>
         <w:ind w:left="357"/>
         <w:rPr>
           <w:i/>
@@ -4692,19 +4395,11 @@
           <w:i/>
         </w:rPr>
       </w:pPr>
-      <w:proofErr w:type="gramStart"/>
-      <w:r>
-        <w:rPr>
-          <w:i/>
-        </w:rPr>
-        <w:t>les</w:t>
-      </w:r>
-      <w:proofErr w:type="gramEnd"/>
-      <w:r>
-        <w:rPr>
-          <w:i/>
-        </w:rPr>
-        <w:t xml:space="preserve"> conditions exactes de chaque test</w:t>
+      <w:r>
+        <w:rPr>
+          <w:i/>
+        </w:rPr>
+        <w:t>les conditions exactes de chaque test</w:t>
       </w:r>
     </w:p>
     <w:p>
@@ -4717,19 +4412,11 @@
           <w:i/>
         </w:rPr>
       </w:pPr>
-      <w:proofErr w:type="gramStart"/>
-      <w:r>
-        <w:rPr>
-          <w:i/>
-        </w:rPr>
-        <w:t>les</w:t>
-      </w:r>
-      <w:proofErr w:type="gramEnd"/>
-      <w:r>
-        <w:rPr>
-          <w:i/>
-        </w:rPr>
-        <w:t xml:space="preserve"> preuves de test (papier ou fichier)</w:t>
+      <w:r>
+        <w:rPr>
+          <w:i/>
+        </w:rPr>
+        <w:t>les preuves de test (papier ou fichier)</w:t>
       </w:r>
     </w:p>
     <w:p>
@@ -4742,32 +4429,24 @@
           <w:i/>
         </w:rPr>
       </w:pPr>
-      <w:proofErr w:type="gramStart"/>
-      <w:r>
-        <w:rPr>
-          <w:i/>
-        </w:rPr>
-        <w:t>tests</w:t>
-      </w:r>
-      <w:proofErr w:type="gramEnd"/>
-      <w:r>
-        <w:rPr>
-          <w:i/>
-        </w:rPr>
-        <w:t xml:space="preserve"> sans preuve: fournir au moins une description </w:t>
-      </w:r>
-    </w:p>
-    <w:p>
-      <w:pPr>
-        <w:pStyle w:val="Titre2"/>
+      <w:r>
+        <w:rPr>
+          <w:i/>
+        </w:rPr>
+        <w:t xml:space="preserve">tests sans preuve: fournir au moins une description </w:t>
+      </w:r>
+    </w:p>
+    <w:p>
+      <w:pPr>
+        <w:pStyle w:val="Heading2"/>
         <w:rPr>
           <w:i w:val="0"/>
           <w:iCs/>
         </w:rPr>
       </w:pPr>
-      <w:bookmarkStart w:id="25" w:name="_Toc25553322"/>
-      <w:bookmarkStart w:id="26" w:name="_Toc71691026"/>
-      <w:bookmarkStart w:id="27" w:name="_Toc499021845"/>
+      <w:bookmarkStart w:id="24" w:name="_Toc25553322"/>
+      <w:bookmarkStart w:id="25" w:name="_Toc71691026"/>
+      <w:bookmarkStart w:id="26" w:name="_Toc499021845"/>
       <w:r>
         <w:rPr>
           <w:i w:val="0"/>
@@ -4775,21 +4454,21 @@
         </w:rPr>
         <w:t xml:space="preserve">Erreurs </w:t>
       </w:r>
+      <w:bookmarkEnd w:id="24"/>
+      <w:r>
+        <w:rPr>
+          <w:i w:val="0"/>
+          <w:iCs/>
+        </w:rPr>
+        <w:t>restantes</w:t>
+      </w:r>
       <w:bookmarkEnd w:id="25"/>
+      <w:bookmarkEnd w:id="26"/>
       <w:r>
         <w:rPr>
           <w:i w:val="0"/>
           <w:iCs/>
         </w:rPr>
-        <w:t>restantes</w:t>
-      </w:r>
-      <w:bookmarkEnd w:id="26"/>
-      <w:bookmarkEnd w:id="27"/>
-      <w:r>
-        <w:rPr>
-          <w:i w:val="0"/>
-          <w:iCs/>
-        </w:rPr>
         <w:t xml:space="preserve">  </w:t>
       </w:r>
     </w:p>
@@ -4800,7 +4479,7 @@
           <w:i/>
         </w:rPr>
       </w:pPr>
-      <w:bookmarkStart w:id="28" w:name="_Toc25553323"/>
+      <w:bookmarkStart w:id="27" w:name="_Toc25553323"/>
     </w:p>
     <w:p>
       <w:pPr>
@@ -4813,21 +4492,7 @@
         <w:rPr>
           <w:i/>
         </w:rPr>
-        <w:t xml:space="preserve">S'il reste encore des </w:t>
-      </w:r>
-      <w:proofErr w:type="gramStart"/>
-      <w:r>
-        <w:rPr>
-          <w:i/>
-        </w:rPr>
-        <w:t>erreurs:</w:t>
-      </w:r>
-      <w:proofErr w:type="gramEnd"/>
-      <w:r>
-        <w:rPr>
-          <w:i/>
-        </w:rPr>
-        <w:t xml:space="preserve"> </w:t>
+        <w:t xml:space="preserve">S'il reste encore des erreurs: </w:t>
       </w:r>
     </w:p>
     <w:p>
@@ -4871,7 +4536,7 @@
         </w:rPr>
         <w:t>Conséquences sur l'utilisation du produit</w:t>
       </w:r>
-      <w:bookmarkEnd w:id="28"/>
+      <w:bookmarkEnd w:id="27"/>
     </w:p>
     <w:p>
       <w:pPr>
@@ -4892,7 +4557,7 @@
     </w:p>
     <w:p>
       <w:pPr>
-        <w:pStyle w:val="En-tte"/>
+        <w:pStyle w:val="Header"/>
         <w:rPr>
           <w:rFonts w:cs="Arial"/>
           <w:iCs/>
@@ -4901,15 +4566,15 @@
     </w:p>
     <w:p>
       <w:pPr>
-        <w:pStyle w:val="Titre2"/>
+        <w:pStyle w:val="Heading2"/>
         <w:rPr>
           <w:i w:val="0"/>
           <w:iCs/>
         </w:rPr>
       </w:pPr>
-      <w:bookmarkStart w:id="29" w:name="_Toc25553326"/>
-      <w:bookmarkStart w:id="30" w:name="_Toc71691029"/>
-      <w:bookmarkStart w:id="31" w:name="_Toc499021846"/>
+      <w:bookmarkStart w:id="28" w:name="_Toc25553326"/>
+      <w:bookmarkStart w:id="29" w:name="_Toc71691029"/>
+      <w:bookmarkStart w:id="30" w:name="_Toc499021846"/>
       <w:r>
         <w:rPr>
           <w:i w:val="0"/>
@@ -4917,16 +4582,16 @@
         </w:rPr>
         <w:t>Liste des documents</w:t>
       </w:r>
+      <w:bookmarkEnd w:id="28"/>
+      <w:r>
+        <w:rPr>
+          <w:i w:val="0"/>
+          <w:iCs/>
+        </w:rPr>
+        <w:t xml:space="preserve"> fournis</w:t>
+      </w:r>
       <w:bookmarkEnd w:id="29"/>
-      <w:r>
-        <w:rPr>
-          <w:i w:val="0"/>
-          <w:iCs/>
-        </w:rPr>
-        <w:t xml:space="preserve"> fournis</w:t>
-      </w:r>
       <w:bookmarkEnd w:id="30"/>
-      <w:bookmarkEnd w:id="31"/>
     </w:p>
     <w:p>
       <w:pPr>
@@ -4980,21 +4645,12 @@
           <w:i/>
         </w:rPr>
       </w:pPr>
-      <w:proofErr w:type="gramStart"/>
       <w:r>
         <w:rPr>
           <w:rFonts w:cs="Arial"/>
           <w:i/>
         </w:rPr>
-        <w:t>le</w:t>
-      </w:r>
-      <w:proofErr w:type="gramEnd"/>
-      <w:r>
-        <w:rPr>
-          <w:rFonts w:cs="Arial"/>
-          <w:i/>
-        </w:rPr>
-        <w:t xml:space="preserve"> rapport de projet</w:t>
+        <w:t>le rapport de projet</w:t>
       </w:r>
     </w:p>
     <w:p>
@@ -5008,21 +4664,12 @@
           <w:i/>
         </w:rPr>
       </w:pPr>
-      <w:proofErr w:type="gramStart"/>
       <w:r>
         <w:rPr>
           <w:rFonts w:cs="Arial"/>
           <w:i/>
         </w:rPr>
-        <w:t>le</w:t>
-      </w:r>
-      <w:proofErr w:type="gramEnd"/>
-      <w:r>
-        <w:rPr>
-          <w:rFonts w:cs="Arial"/>
-          <w:i/>
-        </w:rPr>
-        <w:t xml:space="preserve"> manuel d'Installation (en annexe)</w:t>
+        <w:t>le manuel d'Installation (en annexe)</w:t>
       </w:r>
     </w:p>
     <w:p>
@@ -5036,21 +4683,12 @@
           <w:i/>
         </w:rPr>
       </w:pPr>
-      <w:proofErr w:type="gramStart"/>
       <w:r>
         <w:rPr>
           <w:rFonts w:cs="Arial"/>
           <w:i/>
         </w:rPr>
-        <w:t>le</w:t>
-      </w:r>
-      <w:proofErr w:type="gramEnd"/>
-      <w:r>
-        <w:rPr>
-          <w:rFonts w:cs="Arial"/>
-          <w:i/>
-        </w:rPr>
-        <w:t xml:space="preserve"> manuel d'Utilisation avec des exemples graphiques (en annexe)</w:t>
+        <w:t>le manuel d'Utilisation avec des exemples graphiques (en annexe)</w:t>
       </w:r>
     </w:p>
     <w:p>
@@ -5064,67 +4702,58 @@
           <w:i/>
         </w:rPr>
       </w:pPr>
-      <w:proofErr w:type="gramStart"/>
       <w:r>
         <w:rPr>
           <w:rFonts w:cs="Arial"/>
           <w:i/>
         </w:rPr>
-        <w:t>autres</w:t>
-      </w:r>
-      <w:proofErr w:type="gramEnd"/>
-      <w:r>
-        <w:rPr>
-          <w:rFonts w:cs="Arial"/>
-          <w:i/>
-        </w:rPr>
-        <w:t>…</w:t>
-      </w:r>
-    </w:p>
-    <w:p>
-      <w:pPr>
-        <w:rPr>
-          <w:szCs w:val="14"/>
-        </w:rPr>
-      </w:pPr>
-    </w:p>
-    <w:p>
-      <w:pPr>
-        <w:rPr>
-          <w:szCs w:val="14"/>
-        </w:rPr>
-      </w:pPr>
-    </w:p>
-    <w:p>
-      <w:pPr>
-        <w:rPr>
-          <w:szCs w:val="14"/>
-        </w:rPr>
-      </w:pPr>
-    </w:p>
-    <w:p>
-      <w:pPr>
-        <w:pStyle w:val="Titre1"/>
+        <w:t>autres…</w:t>
+      </w:r>
+    </w:p>
+    <w:p>
+      <w:pPr>
+        <w:rPr>
+          <w:szCs w:val="14"/>
+        </w:rPr>
+      </w:pPr>
+    </w:p>
+    <w:p>
+      <w:pPr>
+        <w:rPr>
+          <w:szCs w:val="14"/>
+        </w:rPr>
+      </w:pPr>
+    </w:p>
+    <w:p>
+      <w:pPr>
+        <w:rPr>
+          <w:szCs w:val="14"/>
+        </w:rPr>
+      </w:pPr>
+    </w:p>
+    <w:p>
+      <w:pPr>
+        <w:pStyle w:val="Heading1"/>
         <w:tabs>
           <w:tab w:val="num" w:pos="360"/>
         </w:tabs>
       </w:pPr>
-      <w:bookmarkStart w:id="32" w:name="_Toc25553328"/>
-      <w:bookmarkStart w:id="33" w:name="_Toc71703263"/>
-      <w:bookmarkStart w:id="34" w:name="_Toc499021847"/>
+      <w:bookmarkStart w:id="31" w:name="_Toc25553328"/>
+      <w:bookmarkStart w:id="32" w:name="_Toc71703263"/>
+      <w:bookmarkStart w:id="33" w:name="_Toc499021847"/>
       <w:r>
         <w:t>C</w:t>
       </w:r>
+      <w:bookmarkEnd w:id="31"/>
       <w:bookmarkEnd w:id="32"/>
+      <w:r>
+        <w:t>onclusions</w:t>
+      </w:r>
       <w:bookmarkEnd w:id="33"/>
-      <w:r>
-        <w:t>onclusions</w:t>
-      </w:r>
-      <w:bookmarkEnd w:id="34"/>
-    </w:p>
-    <w:p>
-      <w:pPr>
-        <w:pStyle w:val="En-tte"/>
+    </w:p>
+    <w:p>
+      <w:pPr>
+        <w:pStyle w:val="Header"/>
         <w:ind w:left="357"/>
       </w:pPr>
     </w:p>
@@ -5148,18 +4777,8 @@
           <w:i/>
           <w:sz w:val="24"/>
         </w:rPr>
-        <w:t xml:space="preserve">Développez en tous cas les points </w:t>
-      </w:r>
-      <w:proofErr w:type="gramStart"/>
-      <w:r>
-        <w:rPr>
-          <w:rFonts w:ascii="Arial" w:hAnsi="Arial" w:cs="Arial"/>
-          <w:i/>
-          <w:sz w:val="24"/>
-        </w:rPr>
-        <w:t>suivants:</w:t>
-      </w:r>
-      <w:proofErr w:type="gramEnd"/>
+        <w:t>Développez en tous cas les points suivants:</w:t>
+      </w:r>
     </w:p>
     <w:p>
       <w:pPr>
@@ -5274,139 +4893,125 @@
     </w:p>
     <w:p>
       <w:pPr>
-        <w:pStyle w:val="Titre1"/>
+        <w:pStyle w:val="Heading1"/>
         <w:tabs>
           <w:tab w:val="num" w:pos="360"/>
         </w:tabs>
       </w:pPr>
-      <w:bookmarkStart w:id="35" w:name="_Toc71703264"/>
-      <w:bookmarkStart w:id="36" w:name="_Toc499021848"/>
+      <w:bookmarkStart w:id="34" w:name="_Toc71703264"/>
+      <w:bookmarkStart w:id="35" w:name="_Toc499021848"/>
       <w:r>
         <w:lastRenderedPageBreak/>
         <w:t>A</w:t>
       </w:r>
+      <w:bookmarkEnd w:id="34"/>
+      <w:r>
+        <w:t>nnexes</w:t>
+      </w:r>
       <w:bookmarkEnd w:id="35"/>
-      <w:r>
-        <w:t>nnexes</w:t>
+    </w:p>
+    <w:p/>
+    <w:p>
+      <w:pPr>
+        <w:pStyle w:val="Heading2"/>
+        <w:rPr>
+          <w:i w:val="0"/>
+          <w:iCs/>
+        </w:rPr>
+      </w:pPr>
+      <w:bookmarkStart w:id="36" w:name="_Toc499021849"/>
+      <w:r>
+        <w:rPr>
+          <w:i w:val="0"/>
+          <w:iCs/>
+        </w:rPr>
+        <w:t>Résumé du rapport du TPI / version succincte de la documentation</w:t>
       </w:r>
       <w:bookmarkEnd w:id="36"/>
     </w:p>
     <w:p/>
     <w:p>
       <w:pPr>
-        <w:pStyle w:val="Titre2"/>
+        <w:pStyle w:val="Heading2"/>
         <w:rPr>
           <w:i w:val="0"/>
           <w:iCs/>
         </w:rPr>
       </w:pPr>
-      <w:bookmarkStart w:id="37" w:name="_Toc499021849"/>
+      <w:bookmarkStart w:id="37" w:name="_Toc71703265"/>
+      <w:bookmarkStart w:id="38" w:name="_Toc499021850"/>
       <w:r>
         <w:rPr>
           <w:i w:val="0"/>
           <w:iCs/>
         </w:rPr>
-        <w:t>Résumé du rapport du TPI / version succincte de la documentation</w:t>
+        <w:t>Sources – Bibliographie</w:t>
       </w:r>
       <w:bookmarkEnd w:id="37"/>
-    </w:p>
-    <w:p/>
-    <w:p>
-      <w:pPr>
-        <w:pStyle w:val="Titre2"/>
+      <w:bookmarkEnd w:id="38"/>
+    </w:p>
+    <w:p>
+      <w:pPr>
+        <w:ind w:left="426"/>
+        <w:rPr>
+          <w:iCs/>
+        </w:rPr>
+      </w:pPr>
+    </w:p>
+    <w:p>
+      <w:pPr>
+        <w:ind w:left="426"/>
+        <w:rPr>
+          <w:i/>
+        </w:rPr>
+      </w:pPr>
+      <w:r>
+        <w:rPr>
+          <w:i/>
+        </w:rPr>
+        <w:t>Liste des livres utilisé</w:t>
+      </w:r>
+      <w:r>
+        <w:rPr>
+          <w:i/>
+        </w:rPr>
+        <w:t>s</w:t>
+      </w:r>
+      <w:r>
+        <w:rPr>
+          <w:i/>
+        </w:rPr>
+        <w:t xml:space="preserve"> (Titre, auteur, date), des sites Internet (URL) consultés, des articles (Revue, date, titre, auteur)… Et de toutes les aides externes (noms)   </w:t>
+      </w:r>
+    </w:p>
+    <w:p>
+      <w:pPr>
+        <w:pStyle w:val="Heading2"/>
         <w:rPr>
           <w:i w:val="0"/>
           <w:iCs/>
         </w:rPr>
       </w:pPr>
-      <w:bookmarkStart w:id="38" w:name="_Toc71703265"/>
-      <w:bookmarkStart w:id="39" w:name="_Toc499021850"/>
+      <w:bookmarkStart w:id="39" w:name="_Toc25553330"/>
+      <w:bookmarkStart w:id="40" w:name="_Toc71703266"/>
+      <w:bookmarkStart w:id="41" w:name="_Toc499021851"/>
       <w:r>
         <w:rPr>
           <w:i w:val="0"/>
           <w:iCs/>
         </w:rPr>
-        <w:t>Sources – Bibliographie</w:t>
-      </w:r>
-      <w:bookmarkEnd w:id="38"/>
+        <w:t xml:space="preserve">Journal de </w:t>
+      </w:r>
       <w:bookmarkEnd w:id="39"/>
-    </w:p>
-    <w:p>
-      <w:pPr>
-        <w:ind w:left="426"/>
-        <w:rPr>
-          <w:iCs/>
-        </w:rPr>
-      </w:pPr>
-    </w:p>
-    <w:p>
-      <w:pPr>
-        <w:ind w:left="426"/>
-        <w:rPr>
-          <w:i/>
-        </w:rPr>
-      </w:pPr>
-      <w:r>
-        <w:rPr>
-          <w:i/>
-        </w:rPr>
-        <w:t>Liste des livres utilisé</w:t>
-      </w:r>
-      <w:r>
-        <w:rPr>
-          <w:i/>
-        </w:rPr>
-        <w:t>s</w:t>
-      </w:r>
-      <w:r>
-        <w:rPr>
-          <w:i/>
-        </w:rPr>
-        <w:t xml:space="preserve"> (Titre, auteur, date), des sites Internet (URL) consultés, des articles (Revue, date, titre, </w:t>
-      </w:r>
-      <w:proofErr w:type="gramStart"/>
-      <w:r>
-        <w:rPr>
-          <w:i/>
-        </w:rPr>
-        <w:t>auteur)…</w:t>
-      </w:r>
-      <w:proofErr w:type="gramEnd"/>
-      <w:r>
-        <w:rPr>
-          <w:i/>
-        </w:rPr>
-        <w:t xml:space="preserve"> Et de toutes les aides externes (noms)   </w:t>
-      </w:r>
-    </w:p>
-    <w:p>
-      <w:pPr>
-        <w:pStyle w:val="Titre2"/>
+      <w:bookmarkEnd w:id="40"/>
+      <w:r>
         <w:rPr>
           <w:i w:val="0"/>
           <w:iCs/>
         </w:rPr>
-      </w:pPr>
-      <w:bookmarkStart w:id="40" w:name="_Toc25553330"/>
-      <w:bookmarkStart w:id="41" w:name="_Toc71703266"/>
-      <w:bookmarkStart w:id="42" w:name="_Toc499021851"/>
-      <w:r>
-        <w:rPr>
-          <w:i w:val="0"/>
-          <w:iCs/>
-        </w:rPr>
-        <w:t xml:space="preserve">Journal de </w:t>
-      </w:r>
-      <w:bookmarkEnd w:id="40"/>
+        <w:t>travail</w:t>
+      </w:r>
       <w:bookmarkEnd w:id="41"/>
-      <w:r>
-        <w:rPr>
-          <w:i w:val="0"/>
-          <w:iCs/>
-        </w:rPr>
-        <w:t>travail</w:t>
-      </w:r>
-      <w:bookmarkEnd w:id="42"/>
     </w:p>
     <w:p/>
     <w:tbl>
@@ -5558,7 +5163,7 @@
     </w:tbl>
     <w:p>
       <w:pPr>
-        <w:pStyle w:val="Titre2"/>
+        <w:pStyle w:val="Heading2"/>
         <w:numPr>
           <w:ilvl w:val="0"/>
           <w:numId w:val="0"/>
@@ -5574,18 +5179,18 @@
           <w:iCs/>
         </w:rPr>
       </w:pPr>
-      <w:bookmarkStart w:id="43" w:name="_Toc25553331"/>
-    </w:p>
-    <w:p>
-      <w:pPr>
-        <w:pStyle w:val="Titre2"/>
+      <w:bookmarkStart w:id="42" w:name="_Toc25553331"/>
+    </w:p>
+    <w:p>
+      <w:pPr>
+        <w:pStyle w:val="Heading2"/>
         <w:rPr>
           <w:i w:val="0"/>
           <w:iCs/>
         </w:rPr>
       </w:pPr>
-      <w:bookmarkStart w:id="44" w:name="_Toc71703267"/>
-      <w:bookmarkStart w:id="45" w:name="_Toc499021852"/>
+      <w:bookmarkStart w:id="43" w:name="_Toc71703267"/>
+      <w:bookmarkStart w:id="44" w:name="_Toc499021852"/>
       <w:r>
         <w:rPr>
           <w:i w:val="0"/>
@@ -5593,102 +5198,102 @@
         </w:rPr>
         <w:t>Manuel d'Installation</w:t>
       </w:r>
+      <w:bookmarkEnd w:id="42"/>
       <w:bookmarkEnd w:id="43"/>
       <w:bookmarkEnd w:id="44"/>
+    </w:p>
+    <w:p/>
+    <w:p>
+      <w:pPr>
+        <w:pStyle w:val="Heading2"/>
+        <w:rPr>
+          <w:i w:val="0"/>
+          <w:iCs/>
+        </w:rPr>
+      </w:pPr>
+      <w:bookmarkStart w:id="45" w:name="_Toc25553332"/>
+      <w:bookmarkStart w:id="46" w:name="_Toc71703268"/>
+      <w:bookmarkStart w:id="47" w:name="_Toc499021853"/>
+      <w:r>
+        <w:rPr>
+          <w:i w:val="0"/>
+          <w:iCs/>
+        </w:rPr>
+        <w:t>Manuel d'Utilisation</w:t>
+      </w:r>
       <w:bookmarkEnd w:id="45"/>
-    </w:p>
-    <w:p/>
-    <w:p>
-      <w:pPr>
-        <w:pStyle w:val="Titre2"/>
-        <w:rPr>
-          <w:i w:val="0"/>
-          <w:iCs/>
-        </w:rPr>
-      </w:pPr>
-      <w:bookmarkStart w:id="46" w:name="_Toc25553332"/>
-      <w:bookmarkStart w:id="47" w:name="_Toc71703268"/>
-      <w:bookmarkStart w:id="48" w:name="_Toc499021853"/>
-      <w:r>
-        <w:rPr>
-          <w:i w:val="0"/>
-          <w:iCs/>
-        </w:rPr>
-        <w:t>Manuel d'Utilisation</w:t>
-      </w:r>
       <w:bookmarkEnd w:id="46"/>
       <w:bookmarkEnd w:id="47"/>
+    </w:p>
+    <w:p/>
+    <w:p>
+      <w:pPr>
+        <w:pStyle w:val="Heading2"/>
+        <w:rPr>
+          <w:i w:val="0"/>
+          <w:iCs/>
+        </w:rPr>
+      </w:pPr>
+      <w:bookmarkStart w:id="48" w:name="_Toc71703270"/>
+      <w:bookmarkStart w:id="49" w:name="_Toc499021854"/>
+      <w:bookmarkStart w:id="50" w:name="_Toc25553334"/>
+      <w:r>
+        <w:rPr>
+          <w:i w:val="0"/>
+          <w:iCs/>
+        </w:rPr>
+        <w:t>A</w:t>
+      </w:r>
+      <w:r>
+        <w:rPr>
+          <w:i w:val="0"/>
+          <w:iCs/>
+        </w:rPr>
+        <w:t>rchives du projet</w:t>
+      </w:r>
       <w:bookmarkEnd w:id="48"/>
+      <w:bookmarkEnd w:id="49"/>
+      <w:r>
+        <w:rPr>
+          <w:i w:val="0"/>
+          <w:iCs/>
+        </w:rPr>
+        <w:t xml:space="preserve"> </w:t>
+      </w:r>
+      <w:bookmarkEnd w:id="50"/>
     </w:p>
     <w:p/>
     <w:p>
       <w:pPr>
-        <w:pStyle w:val="Titre2"/>
-        <w:rPr>
-          <w:i w:val="0"/>
-          <w:iCs/>
-        </w:rPr>
-      </w:pPr>
-      <w:bookmarkStart w:id="49" w:name="_Toc71703270"/>
-      <w:bookmarkStart w:id="50" w:name="_Toc25553334"/>
-      <w:bookmarkStart w:id="51" w:name="_Toc499021854"/>
-      <w:r>
-        <w:rPr>
-          <w:i w:val="0"/>
-          <w:iCs/>
-        </w:rPr>
-        <w:t>A</w:t>
-      </w:r>
-      <w:r>
-        <w:rPr>
-          <w:i w:val="0"/>
-          <w:iCs/>
-        </w:rPr>
-        <w:t>rchives du projet</w:t>
-      </w:r>
-      <w:bookmarkEnd w:id="49"/>
-      <w:bookmarkEnd w:id="51"/>
-      <w:r>
-        <w:rPr>
-          <w:i w:val="0"/>
-          <w:iCs/>
-        </w:rPr>
-        <w:t xml:space="preserve"> </w:t>
-      </w:r>
-      <w:bookmarkEnd w:id="50"/>
+        <w:ind w:left="426"/>
+        <w:rPr>
+          <w:i/>
+        </w:rPr>
+      </w:pPr>
+      <w:r>
+        <w:rPr>
+          <w:i/>
+        </w:rPr>
+        <w:t>Media</w:t>
+      </w:r>
+      <w:r>
+        <w:rPr>
+          <w:i/>
+        </w:rPr>
+        <w:t xml:space="preserve">, … dans une fourre en plastique </w:t>
+      </w:r>
     </w:p>
     <w:p/>
     <w:p>
       <w:pPr>
-        <w:ind w:left="426"/>
-        <w:rPr>
-          <w:i/>
-        </w:rPr>
-      </w:pPr>
-      <w:r>
-        <w:rPr>
-          <w:i/>
-        </w:rPr>
-        <w:t>Media</w:t>
-      </w:r>
-      <w:r>
-        <w:rPr>
-          <w:i/>
-        </w:rPr>
-        <w:t xml:space="preserve">, … dans une fourre en plastique </w:t>
-      </w:r>
-    </w:p>
-    <w:p/>
-    <w:p>
-      <w:pPr>
         <w:rPr>
           <w:szCs w:val="14"/>
         </w:rPr>
       </w:pPr>
     </w:p>
     <w:sectPr>
-      <w:headerReference w:type="default" r:id="rId7"/>
-      <w:footerReference w:type="default" r:id="rId8"/>
+      <w:headerReference w:type="default" r:id="rId11"/>
+      <w:footerReference w:type="default" r:id="rId12"/>
       <w:pgSz w:w="11906" w:h="16838" w:code="9"/>
       <w:pgMar w:top="1418" w:right="1418" w:bottom="1418" w:left="1418" w:header="720" w:footer="720" w:gutter="0"/>
       <w:cols w:space="720"/>
@@ -5699,7 +5304,7 @@
 </file>
 
 <file path=word/endnotes.xml><?xml version="1.0" encoding="utf-8"?>
-<w:endnotes xmlns:wpc="http://schemas.microsoft.com/office/word/2010/wordprocessingCanvas" xmlns:cx="http://schemas.microsoft.com/office/drawing/2014/chartex" xmlns:cx1="http://schemas.microsoft.com/office/drawing/2015/9/8/chartex" xmlns:cx2="http://schemas.microsoft.com/office/drawing/2015/10/21/chartex" xmlns:cx3="http://schemas.microsoft.com/office/drawing/2016/5/9/chartex" xmlns:cx4="http://schemas.microsoft.com/office/drawing/2016/5/10/chartex" xmlns:cx5="http://schemas.microsoft.com/office/drawing/2016/5/11/chartex" xmlns:cx6="http://schemas.microsoft.com/office/drawing/2016/5/12/chartex" xmlns:cx7="http://schemas.microsoft.com/office/drawing/2016/5/13/chartex" xmlns:cx8="http://schemas.microsoft.com/office/drawing/2016/5/14/chartex" xmlns:mc="http://schemas.openxmlformats.org/markup-compatibility/2006" xmlns:aink="http://schemas.microsoft.com/office/drawing/2016/ink" xmlns:am3d="http://schemas.microsoft.com/office/drawing/2017/model3d" xmlns:o="urn:schemas-microsoft-com:office:office" xmlns:r="http://schemas.openxmlformats.org/officeDocument/2006/relationships" xmlns:m="http://schemas.openxmlformats.org/officeDocument/2006/math" xmlns:v="urn:schemas-microsoft-com:vml" xmlns:wp14="http://schemas.microsoft.com/office/word/2010/wordprocessingDrawing" xmlns:wp="http://schemas.openxmlformats.org/drawingml/2006/wordprocessingDrawing" xmlns:w10="urn:schemas-microsoft-com:office:word" xmlns:w="http://schemas.openxmlformats.org/wordprocessingml/2006/main" xmlns:w14="http://schemas.microsoft.com/office/word/2010/wordml" xmlns:w15="http://schemas.microsoft.com/office/word/2012/wordml" xmlns:w16cid="http://schemas.microsoft.com/office/word/2016/wordml/cid" xmlns:w16se="http://schemas.microsoft.com/office/word/2015/wordml/symex" xmlns:wpg="http://schemas.microsoft.com/office/word/2010/wordprocessingGroup" xmlns:wpi="http://schemas.microsoft.com/office/word/2010/wordprocessingInk" xmlns:wne="http://schemas.microsoft.com/office/word/2006/wordml" xmlns:wps="http://schemas.microsoft.com/office/word/2010/wordprocessingShape" mc:Ignorable="w14 w15 w16se w16cid wp14">
+<w:endnotes xmlns:wpc="http://schemas.microsoft.com/office/word/2010/wordprocessingCanvas" xmlns:cx="http://schemas.microsoft.com/office/drawing/2014/chartex" xmlns:cx1="http://schemas.microsoft.com/office/drawing/2015/9/8/chartex" xmlns:cx2="http://schemas.microsoft.com/office/drawing/2015/10/21/chartex" xmlns:cx3="http://schemas.microsoft.com/office/drawing/2016/5/9/chartex" xmlns:cx4="http://schemas.microsoft.com/office/drawing/2016/5/10/chartex" xmlns:cx5="http://schemas.microsoft.com/office/drawing/2016/5/11/chartex" xmlns:cx6="http://schemas.microsoft.com/office/drawing/2016/5/12/chartex" xmlns:cx7="http://schemas.microsoft.com/office/drawing/2016/5/13/chartex" xmlns:cx8="http://schemas.microsoft.com/office/drawing/2016/5/14/chartex" xmlns:mc="http://schemas.openxmlformats.org/markup-compatibility/2006" xmlns:aink="http://schemas.microsoft.com/office/drawing/2016/ink" xmlns:am3d="http://schemas.microsoft.com/office/drawing/2017/model3d" xmlns:o="urn:schemas-microsoft-com:office:office" xmlns:r="http://schemas.openxmlformats.org/officeDocument/2006/relationships" xmlns:m="http://schemas.openxmlformats.org/officeDocument/2006/math" xmlns:v="urn:schemas-microsoft-com:vml" xmlns:wp14="http://schemas.microsoft.com/office/word/2010/wordprocessingDrawing" xmlns:wp="http://schemas.openxmlformats.org/drawingml/2006/wordprocessingDrawing" xmlns:w10="urn:schemas-microsoft-com:office:word" xmlns:w="http://schemas.openxmlformats.org/wordprocessingml/2006/main" xmlns:w14="http://schemas.microsoft.com/office/word/2010/wordml" xmlns:w15="http://schemas.microsoft.com/office/word/2012/wordml" xmlns:w16cex="http://schemas.microsoft.com/office/word/2018/wordml/cex" xmlns:w16cid="http://schemas.microsoft.com/office/word/2016/wordml/cid" xmlns:w16="http://schemas.microsoft.com/office/word/2018/wordml" xmlns:w16se="http://schemas.microsoft.com/office/word/2015/wordml/symex" xmlns:wpg="http://schemas.microsoft.com/office/word/2010/wordprocessingGroup" xmlns:wpi="http://schemas.microsoft.com/office/word/2010/wordprocessingInk" xmlns:wne="http://schemas.microsoft.com/office/word/2006/wordml" xmlns:wps="http://schemas.microsoft.com/office/word/2010/wordprocessingShape" mc:Ignorable="w14 w15 w16se w16cid w16 w16cex wp14">
   <w:endnote w:type="separator" w:id="-1">
     <w:p>
       <w:r>
@@ -5718,10 +5323,10 @@
 </file>
 
 <file path=word/footer1.xml><?xml version="1.0" encoding="utf-8"?>
-<w:ftr xmlns:wpc="http://schemas.microsoft.com/office/word/2010/wordprocessingCanvas" xmlns:cx="http://schemas.microsoft.com/office/drawing/2014/chartex" xmlns:cx1="http://schemas.microsoft.com/office/drawing/2015/9/8/chartex" xmlns:cx2="http://schemas.microsoft.com/office/drawing/2015/10/21/chartex" xmlns:cx3="http://schemas.microsoft.com/office/drawing/2016/5/9/chartex" xmlns:cx4="http://schemas.microsoft.com/office/drawing/2016/5/10/chartex" xmlns:cx5="http://schemas.microsoft.com/office/drawing/2016/5/11/chartex" xmlns:cx6="http://schemas.microsoft.com/office/drawing/2016/5/12/chartex" xmlns:cx7="http://schemas.microsoft.com/office/drawing/2016/5/13/chartex" xmlns:cx8="http://schemas.microsoft.com/office/drawing/2016/5/14/chartex" xmlns:mc="http://schemas.openxmlformats.org/markup-compatibility/2006" xmlns:aink="http://schemas.microsoft.com/office/drawing/2016/ink" xmlns:am3d="http://schemas.microsoft.com/office/drawing/2017/model3d" xmlns:o="urn:schemas-microsoft-com:office:office" xmlns:r="http://schemas.openxmlformats.org/officeDocument/2006/relationships" xmlns:m="http://schemas.openxmlformats.org/officeDocument/2006/math" xmlns:v="urn:schemas-microsoft-com:vml" xmlns:wp14="http://schemas.microsoft.com/office/word/2010/wordprocessingDrawing" xmlns:wp="http://schemas.openxmlformats.org/drawingml/2006/wordprocessingDrawing" xmlns:w10="urn:schemas-microsoft-com:office:word" xmlns:w="http://schemas.openxmlformats.org/wordprocessingml/2006/main" xmlns:w14="http://schemas.microsoft.com/office/word/2010/wordml" xmlns:w15="http://schemas.microsoft.com/office/word/2012/wordml" xmlns:w16cid="http://schemas.microsoft.com/office/word/2016/wordml/cid" xmlns:w16se="http://schemas.microsoft.com/office/word/2015/wordml/symex" xmlns:wpg="http://schemas.microsoft.com/office/word/2010/wordprocessingGroup" xmlns:wpi="http://schemas.microsoft.com/office/word/2010/wordprocessingInk" xmlns:wne="http://schemas.microsoft.com/office/word/2006/wordml" xmlns:wps="http://schemas.microsoft.com/office/word/2010/wordprocessingShape" mc:Ignorable="w14 w15 w16se w16cid wp14">
+<w:ftr xmlns:wpc="http://schemas.microsoft.com/office/word/2010/wordprocessingCanvas" xmlns:cx="http://schemas.microsoft.com/office/drawing/2014/chartex" xmlns:cx1="http://schemas.microsoft.com/office/drawing/2015/9/8/chartex" xmlns:cx2="http://schemas.microsoft.com/office/drawing/2015/10/21/chartex" xmlns:cx3="http://schemas.microsoft.com/office/drawing/2016/5/9/chartex" xmlns:cx4="http://schemas.microsoft.com/office/drawing/2016/5/10/chartex" xmlns:cx5="http://schemas.microsoft.com/office/drawing/2016/5/11/chartex" xmlns:cx6="http://schemas.microsoft.com/office/drawing/2016/5/12/chartex" xmlns:cx7="http://schemas.microsoft.com/office/drawing/2016/5/13/chartex" xmlns:cx8="http://schemas.microsoft.com/office/drawing/2016/5/14/chartex" xmlns:mc="http://schemas.openxmlformats.org/markup-compatibility/2006" xmlns:aink="http://schemas.microsoft.com/office/drawing/2016/ink" xmlns:am3d="http://schemas.microsoft.com/office/drawing/2017/model3d" xmlns:o="urn:schemas-microsoft-com:office:office" xmlns:r="http://schemas.openxmlformats.org/officeDocument/2006/relationships" xmlns:m="http://schemas.openxmlformats.org/officeDocument/2006/math" xmlns:v="urn:schemas-microsoft-com:vml" xmlns:wp14="http://schemas.microsoft.com/office/word/2010/wordprocessingDrawing" xmlns:wp="http://schemas.openxmlformats.org/drawingml/2006/wordprocessingDrawing" xmlns:w10="urn:schemas-microsoft-com:office:word" xmlns:w="http://schemas.openxmlformats.org/wordprocessingml/2006/main" xmlns:w14="http://schemas.microsoft.com/office/word/2010/wordml" xmlns:w15="http://schemas.microsoft.com/office/word/2012/wordml" xmlns:w16cex="http://schemas.microsoft.com/office/word/2018/wordml/cex" xmlns:w16cid="http://schemas.microsoft.com/office/word/2016/wordml/cid" xmlns:w16="http://schemas.microsoft.com/office/word/2018/wordml" xmlns:w16se="http://schemas.microsoft.com/office/word/2015/wordml/symex" xmlns:wpg="http://schemas.microsoft.com/office/word/2010/wordprocessingGroup" xmlns:wpi="http://schemas.microsoft.com/office/word/2010/wordprocessingInk" xmlns:wne="http://schemas.microsoft.com/office/word/2006/wordml" xmlns:wps="http://schemas.microsoft.com/office/word/2010/wordprocessingShape" mc:Ignorable="w14 w15 w16se w16cid w16 w16cex wp14">
   <w:p>
     <w:pPr>
-      <w:pStyle w:val="Pieddepage"/>
+      <w:pStyle w:val="Footer"/>
       <w:pBdr>
         <w:top w:val="single" w:sz="4" w:space="1" w:color="auto"/>
       </w:pBdr>
@@ -5730,21 +5335,12 @@
         <w:szCs w:val="16"/>
       </w:rPr>
     </w:pPr>
-    <w:proofErr w:type="gramStart"/>
     <w:r>
       <w:rPr>
         <w:sz w:val="16"/>
         <w:szCs w:val="16"/>
       </w:rPr>
-      <w:t>i</w:t>
-    </w:r>
-    <w:proofErr w:type="gramEnd"/>
-    <w:r>
-      <w:rPr>
-        <w:sz w:val="16"/>
-        <w:szCs w:val="16"/>
-      </w:rPr>
-      <w:t>-CQ VD Octobre 2010</w:t>
+      <w:t>i-CQ VD Octobre 2010</w:t>
     </w:r>
     <w:r>
       <w:rPr>
@@ -5755,47 +5351,6 @@
     </w:r>
     <w:r>
       <w:rPr>
-        <w:rStyle w:val="Numrodepage"/>
-        <w:sz w:val="16"/>
-        <w:szCs w:val="16"/>
-      </w:rPr>
-      <w:fldChar w:fldCharType="begin"/>
-    </w:r>
-    <w:r>
-      <w:rPr>
-        <w:rStyle w:val="Numrodepage"/>
-        <w:sz w:val="16"/>
-        <w:szCs w:val="16"/>
-      </w:rPr>
-      <w:instrText xml:space="preserve"> PAGE </w:instrText>
-    </w:r>
-    <w:r>
-      <w:rPr>
-        <w:rStyle w:val="Numrodepage"/>
-        <w:sz w:val="16"/>
-        <w:szCs w:val="16"/>
-      </w:rPr>
-      <w:fldChar w:fldCharType="separate"/>
-    </w:r>
-    <w:r>
-      <w:rPr>
-        <w:rStyle w:val="Numrodepage"/>
-        <w:noProof/>
-        <w:sz w:val="16"/>
-        <w:szCs w:val="16"/>
-      </w:rPr>
-      <w:t>7</w:t>
-    </w:r>
-    <w:r>
-      <w:rPr>
-        <w:rStyle w:val="Numrodepage"/>
-        <w:sz w:val="16"/>
-        <w:szCs w:val="16"/>
-      </w:rPr>
-      <w:fldChar w:fldCharType="end"/>
-    </w:r>
-    <w:r>
-      <w:rPr>
         <w:sz w:val="16"/>
         <w:szCs w:val="16"/>
       </w:rPr>
@@ -5806,38 +5361,14 @@
         <w:sz w:val="16"/>
         <w:szCs w:val="16"/>
       </w:rPr>
-      <w:t xml:space="preserve">Dernière </w:t>
-    </w:r>
-    <w:proofErr w:type="spellStart"/>
-    <w:r>
-      <w:rPr>
-        <w:sz w:val="16"/>
-        <w:szCs w:val="16"/>
-      </w:rPr>
-      <w:t>modif</w:t>
-    </w:r>
-    <w:proofErr w:type="spellEnd"/>
-    <w:r>
-      <w:rPr>
-        <w:sz w:val="16"/>
-        <w:szCs w:val="16"/>
-      </w:rPr>
-      <w:t> : 02.12.2010</w:t>
-    </w:r>
-    <w:r>
-      <w:rPr>
-        <w:rStyle w:val="Numrodepage"/>
-        <w:sz w:val="16"/>
-        <w:szCs w:val="16"/>
-      </w:rPr>
-      <w:tab/>
+      <w:t>02.12.2010</w:t>
     </w:r>
   </w:p>
 </w:ftr>
 </file>
 
 <file path=word/footnotes.xml><?xml version="1.0" encoding="utf-8"?>
-<w:footnotes xmlns:wpc="http://schemas.microsoft.com/office/word/2010/wordprocessingCanvas" xmlns:cx="http://schemas.microsoft.com/office/drawing/2014/chartex" xmlns:cx1="http://schemas.microsoft.com/office/drawing/2015/9/8/chartex" xmlns:cx2="http://schemas.microsoft.com/office/drawing/2015/10/21/chartex" xmlns:cx3="http://schemas.microsoft.com/office/drawing/2016/5/9/chartex" xmlns:cx4="http://schemas.microsoft.com/office/drawing/2016/5/10/chartex" xmlns:cx5="http://schemas.microsoft.com/office/drawing/2016/5/11/chartex" xmlns:cx6="http://schemas.microsoft.com/office/drawing/2016/5/12/chartex" xmlns:cx7="http://schemas.microsoft.com/office/drawing/2016/5/13/chartex" xmlns:cx8="http://schemas.microsoft.com/office/drawing/2016/5/14/chartex" xmlns:mc="http://schemas.openxmlformats.org/markup-compatibility/2006" xmlns:aink="http://schemas.microsoft.com/office/drawing/2016/ink" xmlns:am3d="http://schemas.microsoft.com/office/drawing/2017/model3d" xmlns:o="urn:schemas-microsoft-com:office:office" xmlns:r="http://schemas.openxmlformats.org/officeDocument/2006/relationships" xmlns:m="http://schemas.openxmlformats.org/officeDocument/2006/math" xmlns:v="urn:schemas-microsoft-com:vml" xmlns:wp14="http://schemas.microsoft.com/office/word/2010/wordprocessingDrawing" xmlns:wp="http://schemas.openxmlformats.org/drawingml/2006/wordprocessingDrawing" xmlns:w10="urn:schemas-microsoft-com:office:word" xmlns:w="http://schemas.openxmlformats.org/wordprocessingml/2006/main" xmlns:w14="http://schemas.microsoft.com/office/word/2010/wordml" xmlns:w15="http://schemas.microsoft.com/office/word/2012/wordml" xmlns:w16cid="http://schemas.microsoft.com/office/word/2016/wordml/cid" xmlns:w16se="http://schemas.microsoft.com/office/word/2015/wordml/symex" xmlns:wpg="http://schemas.microsoft.com/office/word/2010/wordprocessingGroup" xmlns:wpi="http://schemas.microsoft.com/office/word/2010/wordprocessingInk" xmlns:wne="http://schemas.microsoft.com/office/word/2006/wordml" xmlns:wps="http://schemas.microsoft.com/office/word/2010/wordprocessingShape" mc:Ignorable="w14 w15 w16se w16cid wp14">
+<w:footnotes xmlns:wpc="http://schemas.microsoft.com/office/word/2010/wordprocessingCanvas" xmlns:cx="http://schemas.microsoft.com/office/drawing/2014/chartex" xmlns:cx1="http://schemas.microsoft.com/office/drawing/2015/9/8/chartex" xmlns:cx2="http://schemas.microsoft.com/office/drawing/2015/10/21/chartex" xmlns:cx3="http://schemas.microsoft.com/office/drawing/2016/5/9/chartex" xmlns:cx4="http://schemas.microsoft.com/office/drawing/2016/5/10/chartex" xmlns:cx5="http://schemas.microsoft.com/office/drawing/2016/5/11/chartex" xmlns:cx6="http://schemas.microsoft.com/office/drawing/2016/5/12/chartex" xmlns:cx7="http://schemas.microsoft.com/office/drawing/2016/5/13/chartex" xmlns:cx8="http://schemas.microsoft.com/office/drawing/2016/5/14/chartex" xmlns:mc="http://schemas.openxmlformats.org/markup-compatibility/2006" xmlns:aink="http://schemas.microsoft.com/office/drawing/2016/ink" xmlns:am3d="http://schemas.microsoft.com/office/drawing/2017/model3d" xmlns:o="urn:schemas-microsoft-com:office:office" xmlns:r="http://schemas.openxmlformats.org/officeDocument/2006/relationships" xmlns:m="http://schemas.openxmlformats.org/officeDocument/2006/math" xmlns:v="urn:schemas-microsoft-com:vml" xmlns:wp14="http://schemas.microsoft.com/office/word/2010/wordprocessingDrawing" xmlns:wp="http://schemas.openxmlformats.org/drawingml/2006/wordprocessingDrawing" xmlns:w10="urn:schemas-microsoft-com:office:word" xmlns:w="http://schemas.openxmlformats.org/wordprocessingml/2006/main" xmlns:w14="http://schemas.microsoft.com/office/word/2010/wordml" xmlns:w15="http://schemas.microsoft.com/office/word/2012/wordml" xmlns:w16cex="http://schemas.microsoft.com/office/word/2018/wordml/cex" xmlns:w16cid="http://schemas.microsoft.com/office/word/2016/wordml/cid" xmlns:w16="http://schemas.microsoft.com/office/word/2018/wordml" xmlns:w16se="http://schemas.microsoft.com/office/word/2015/wordml/symex" xmlns:wpg="http://schemas.microsoft.com/office/word/2010/wordprocessingGroup" xmlns:wpi="http://schemas.microsoft.com/office/word/2010/wordprocessingInk" xmlns:wne="http://schemas.microsoft.com/office/word/2006/wordml" xmlns:wps="http://schemas.microsoft.com/office/word/2010/wordprocessingShape" mc:Ignorable="w14 w15 w16se w16cid w16 w16cex wp14">
   <w:footnote w:type="separator" w:id="-1">
     <w:p>
       <w:r>
@@ -5856,10 +5387,10 @@
 </file>
 
 <file path=word/header1.xml><?xml version="1.0" encoding="utf-8"?>
-<w:hdr xmlns:wpc="http://schemas.microsoft.com/office/word/2010/wordprocessingCanvas" xmlns:cx="http://schemas.microsoft.com/office/drawing/2014/chartex" xmlns:cx1="http://schemas.microsoft.com/office/drawing/2015/9/8/chartex" xmlns:cx2="http://schemas.microsoft.com/office/drawing/2015/10/21/chartex" xmlns:cx3="http://schemas.microsoft.com/office/drawing/2016/5/9/chartex" xmlns:cx4="http://schemas.microsoft.com/office/drawing/2016/5/10/chartex" xmlns:cx5="http://schemas.microsoft.com/office/drawing/2016/5/11/chartex" xmlns:cx6="http://schemas.microsoft.com/office/drawing/2016/5/12/chartex" xmlns:cx7="http://schemas.microsoft.com/office/drawing/2016/5/13/chartex" xmlns:cx8="http://schemas.microsoft.com/office/drawing/2016/5/14/chartex" xmlns:mc="http://schemas.openxmlformats.org/markup-compatibility/2006" xmlns:aink="http://schemas.microsoft.com/office/drawing/2016/ink" xmlns:am3d="http://schemas.microsoft.com/office/drawing/2017/model3d" xmlns:o="urn:schemas-microsoft-com:office:office" xmlns:r="http://schemas.openxmlformats.org/officeDocument/2006/relationships" xmlns:m="http://schemas.openxmlformats.org/officeDocument/2006/math" xmlns:v="urn:schemas-microsoft-com:vml" xmlns:wp14="http://schemas.microsoft.com/office/word/2010/wordprocessingDrawing" xmlns:wp="http://schemas.openxmlformats.org/drawingml/2006/wordprocessingDrawing" xmlns:w10="urn:schemas-microsoft-com:office:word" xmlns:w="http://schemas.openxmlformats.org/wordprocessingml/2006/main" xmlns:w14="http://schemas.microsoft.com/office/word/2010/wordml" xmlns:w15="http://schemas.microsoft.com/office/word/2012/wordml" xmlns:w16cid="http://schemas.microsoft.com/office/word/2016/wordml/cid" xmlns:w16se="http://schemas.microsoft.com/office/word/2015/wordml/symex" xmlns:wpg="http://schemas.microsoft.com/office/word/2010/wordprocessingGroup" xmlns:wpi="http://schemas.microsoft.com/office/word/2010/wordprocessingInk" xmlns:wne="http://schemas.microsoft.com/office/word/2006/wordml" xmlns:wps="http://schemas.microsoft.com/office/word/2010/wordprocessingShape" mc:Ignorable="w14 w15 w16se w16cid wp14">
+<w:hdr xmlns:wpc="http://schemas.microsoft.com/office/word/2010/wordprocessingCanvas" xmlns:cx="http://schemas.microsoft.com/office/drawing/2014/chartex" xmlns:cx1="http://schemas.microsoft.com/office/drawing/2015/9/8/chartex" xmlns:cx2="http://schemas.microsoft.com/office/drawing/2015/10/21/chartex" xmlns:cx3="http://schemas.microsoft.com/office/drawing/2016/5/9/chartex" xmlns:cx4="http://schemas.microsoft.com/office/drawing/2016/5/10/chartex" xmlns:cx5="http://schemas.microsoft.com/office/drawing/2016/5/11/chartex" xmlns:cx6="http://schemas.microsoft.com/office/drawing/2016/5/12/chartex" xmlns:cx7="http://schemas.microsoft.com/office/drawing/2016/5/13/chartex" xmlns:cx8="http://schemas.microsoft.com/office/drawing/2016/5/14/chartex" xmlns:mc="http://schemas.openxmlformats.org/markup-compatibility/2006" xmlns:aink="http://schemas.microsoft.com/office/drawing/2016/ink" xmlns:am3d="http://schemas.microsoft.com/office/drawing/2017/model3d" xmlns:o="urn:schemas-microsoft-com:office:office" xmlns:r="http://schemas.openxmlformats.org/officeDocument/2006/relationships" xmlns:m="http://schemas.openxmlformats.org/officeDocument/2006/math" xmlns:v="urn:schemas-microsoft-com:vml" xmlns:wp14="http://schemas.microsoft.com/office/word/2010/wordprocessingDrawing" xmlns:wp="http://schemas.openxmlformats.org/drawingml/2006/wordprocessingDrawing" xmlns:w10="urn:schemas-microsoft-com:office:word" xmlns:w="http://schemas.openxmlformats.org/wordprocessingml/2006/main" xmlns:w14="http://schemas.microsoft.com/office/word/2010/wordml" xmlns:w15="http://schemas.microsoft.com/office/word/2012/wordml" xmlns:w16cex="http://schemas.microsoft.com/office/word/2018/wordml/cex" xmlns:w16cid="http://schemas.microsoft.com/office/word/2016/wordml/cid" xmlns:w16="http://schemas.microsoft.com/office/word/2018/wordml" xmlns:w16se="http://schemas.microsoft.com/office/word/2015/wordml/symex" xmlns:wpg="http://schemas.microsoft.com/office/word/2010/wordprocessingGroup" xmlns:wpi="http://schemas.microsoft.com/office/word/2010/wordprocessingInk" xmlns:wne="http://schemas.microsoft.com/office/word/2006/wordml" xmlns:wps="http://schemas.microsoft.com/office/word/2010/wordprocessingShape" mc:Ignorable="w14 w15 w16se w16cid w16 w16cex wp14">
   <w:p>
     <w:pPr>
-      <w:pStyle w:val="En-tte"/>
+      <w:pStyle w:val="Header"/>
       <w:rPr>
         <w:rFonts w:cs="Arial"/>
         <w:szCs w:val="24"/>
@@ -5872,7 +5403,7 @@
         <w:bCs/>
         <w:szCs w:val="24"/>
       </w:rPr>
-      <w:t>ANNEXE 3</w:t>
+      <w:t>SPACE INVADERS</w:t>
     </w:r>
     <w:r>
       <w:rPr>
@@ -5890,7 +5421,8 @@
         <w:bCs/>
         <w:szCs w:val="24"/>
       </w:rPr>
-      <w:t>Dossier de projet</w:t>
+      <w:tab/>
+      <w:t>Pre-T</w:t>
     </w:r>
     <w:r>
       <w:rPr>
@@ -5899,13 +5431,12 @@
         <w:bCs/>
         <w:szCs w:val="24"/>
       </w:rPr>
-      <w:tab/>
-      <w:t>TPI</w:t>
+      <w:t>PI</w:t>
     </w:r>
   </w:p>
   <w:p>
     <w:pPr>
-      <w:pStyle w:val="En-tte"/>
+      <w:pStyle w:val="Header"/>
       <w:pBdr>
         <w:bottom w:val="single" w:sz="4" w:space="1" w:color="auto"/>
       </w:pBdr>
@@ -5914,21 +5445,11 @@
       </w:rPr>
     </w:pPr>
   </w:p>
-  <w:p>
-    <w:pPr>
-      <w:pStyle w:val="En-tte"/>
-      <w:rPr>
-        <w:sz w:val="16"/>
-        <w:szCs w:val="16"/>
-      </w:rPr>
-    </w:pPr>
-  </w:p>
-  <w:p/>
 </w:hdr>
 </file>
 
 <file path=word/numbering.xml><?xml version="1.0" encoding="utf-8"?>
-<w:numbering xmlns:wpc="http://schemas.microsoft.com/office/word/2010/wordprocessingCanvas" xmlns:cx="http://schemas.microsoft.com/office/drawing/2014/chartex" xmlns:cx1="http://schemas.microsoft.com/office/drawing/2015/9/8/chartex" xmlns:cx2="http://schemas.microsoft.com/office/drawing/2015/10/21/chartex" xmlns:cx3="http://schemas.microsoft.com/office/drawing/2016/5/9/chartex" xmlns:cx4="http://schemas.microsoft.com/office/drawing/2016/5/10/chartex" xmlns:cx5="http://schemas.microsoft.com/office/drawing/2016/5/11/chartex" xmlns:cx6="http://schemas.microsoft.com/office/drawing/2016/5/12/chartex" xmlns:cx7="http://schemas.microsoft.com/office/drawing/2016/5/13/chartex" xmlns:cx8="http://schemas.microsoft.com/office/drawing/2016/5/14/chartex" xmlns:mc="http://schemas.openxmlformats.org/markup-compatibility/2006" xmlns:aink="http://schemas.microsoft.com/office/drawing/2016/ink" xmlns:am3d="http://schemas.microsoft.com/office/drawing/2017/model3d" xmlns:o="urn:schemas-microsoft-com:office:office" xmlns:r="http://schemas.openxmlformats.org/officeDocument/2006/relationships" xmlns:m="http://schemas.openxmlformats.org/officeDocument/2006/math" xmlns:v="urn:schemas-microsoft-com:vml" xmlns:wp14="http://schemas.microsoft.com/office/word/2010/wordprocessingDrawing" xmlns:wp="http://schemas.openxmlformats.org/drawingml/2006/wordprocessingDrawing" xmlns:w10="urn:schemas-microsoft-com:office:word" xmlns:w="http://schemas.openxmlformats.org/wordprocessingml/2006/main" xmlns:w14="http://schemas.microsoft.com/office/word/2010/wordml" xmlns:w15="http://schemas.microsoft.com/office/word/2012/wordml" xmlns:w16cid="http://schemas.microsoft.com/office/word/2016/wordml/cid" xmlns:w16se="http://schemas.microsoft.com/office/word/2015/wordml/symex" xmlns:wpg="http://schemas.microsoft.com/office/word/2010/wordprocessingGroup" xmlns:wpi="http://schemas.microsoft.com/office/word/2010/wordprocessingInk" xmlns:wne="http://schemas.microsoft.com/office/word/2006/wordml" xmlns:wps="http://schemas.microsoft.com/office/word/2010/wordprocessingShape" mc:Ignorable="w14 w15 w16se w16cid wp14">
+<w:numbering xmlns:wpc="http://schemas.microsoft.com/office/word/2010/wordprocessingCanvas" xmlns:cx="http://schemas.microsoft.com/office/drawing/2014/chartex" xmlns:cx1="http://schemas.microsoft.com/office/drawing/2015/9/8/chartex" xmlns:cx2="http://schemas.microsoft.com/office/drawing/2015/10/21/chartex" xmlns:cx3="http://schemas.microsoft.com/office/drawing/2016/5/9/chartex" xmlns:cx4="http://schemas.microsoft.com/office/drawing/2016/5/10/chartex" xmlns:cx5="http://schemas.microsoft.com/office/drawing/2016/5/11/chartex" xmlns:cx6="http://schemas.microsoft.com/office/drawing/2016/5/12/chartex" xmlns:cx7="http://schemas.microsoft.com/office/drawing/2016/5/13/chartex" xmlns:cx8="http://schemas.microsoft.com/office/drawing/2016/5/14/chartex" xmlns:mc="http://schemas.openxmlformats.org/markup-compatibility/2006" xmlns:aink="http://schemas.microsoft.com/office/drawing/2016/ink" xmlns:am3d="http://schemas.microsoft.com/office/drawing/2017/model3d" xmlns:o="urn:schemas-microsoft-com:office:office" xmlns:r="http://schemas.openxmlformats.org/officeDocument/2006/relationships" xmlns:m="http://schemas.openxmlformats.org/officeDocument/2006/math" xmlns:v="urn:schemas-microsoft-com:vml" xmlns:wp14="http://schemas.microsoft.com/office/word/2010/wordprocessingDrawing" xmlns:wp="http://schemas.openxmlformats.org/drawingml/2006/wordprocessingDrawing" xmlns:w10="urn:schemas-microsoft-com:office:word" xmlns:w="http://schemas.openxmlformats.org/wordprocessingml/2006/main" xmlns:w14="http://schemas.microsoft.com/office/word/2010/wordml" xmlns:w15="http://schemas.microsoft.com/office/word/2012/wordml" xmlns:w16cex="http://schemas.microsoft.com/office/word/2018/wordml/cex" xmlns:w16cid="http://schemas.microsoft.com/office/word/2016/wordml/cid" xmlns:w16="http://schemas.microsoft.com/office/word/2018/wordml" xmlns:w16se="http://schemas.microsoft.com/office/word/2015/wordml/symex" xmlns:wpg="http://schemas.microsoft.com/office/word/2010/wordprocessingGroup" xmlns:wpi="http://schemas.microsoft.com/office/word/2010/wordprocessingInk" xmlns:wne="http://schemas.microsoft.com/office/word/2006/wordml" xmlns:wps="http://schemas.microsoft.com/office/word/2010/wordprocessingShape" mc:Ignorable="w14 w15 w16se w16cid w16 w16cex wp14">
   <w:abstractNum w:abstractNumId="0" w15:restartNumberingAfterBreak="0">
     <w:nsid w:val="0A7C7405"/>
     <w:multiLevelType w:val="singleLevel"/>
@@ -7354,7 +6875,7 @@
     <w:lvl w:ilvl="0">
       <w:start w:val="1"/>
       <w:numFmt w:val="decimal"/>
-      <w:pStyle w:val="Titre1"/>
+      <w:pStyle w:val="Heading1"/>
       <w:lvlText w:val="%1"/>
       <w:lvlJc w:val="left"/>
       <w:pPr>
@@ -7367,7 +6888,7 @@
     <w:lvl w:ilvl="1">
       <w:start w:val="1"/>
       <w:numFmt w:val="decimal"/>
-      <w:pStyle w:val="Titre2"/>
+      <w:pStyle w:val="Heading2"/>
       <w:lvlText w:val="%1.%2"/>
       <w:lvlJc w:val="left"/>
       <w:pPr>
@@ -7380,7 +6901,7 @@
     <w:lvl w:ilvl="2">
       <w:start w:val="1"/>
       <w:numFmt w:val="decimal"/>
-      <w:pStyle w:val="Titre3"/>
+      <w:pStyle w:val="Heading3"/>
       <w:lvlText w:val="%1.%2.%3"/>
       <w:lvlJc w:val="left"/>
       <w:pPr>
@@ -7393,7 +6914,7 @@
     <w:lvl w:ilvl="3">
       <w:start w:val="1"/>
       <w:numFmt w:val="decimal"/>
-      <w:pStyle w:val="Titre4"/>
+      <w:pStyle w:val="Heading4"/>
       <w:lvlText w:val="%1.%2.%3.%4"/>
       <w:lvlJc w:val="left"/>
       <w:pPr>
@@ -7406,7 +6927,7 @@
     <w:lvl w:ilvl="4">
       <w:start w:val="1"/>
       <w:numFmt w:val="decimal"/>
-      <w:pStyle w:val="Titre5"/>
+      <w:pStyle w:val="Heading5"/>
       <w:lvlText w:val="%1.%2.%3.%4.%5"/>
       <w:lvlJc w:val="left"/>
       <w:pPr>
@@ -7419,7 +6940,7 @@
     <w:lvl w:ilvl="5">
       <w:start w:val="1"/>
       <w:numFmt w:val="decimal"/>
-      <w:pStyle w:val="Titre6"/>
+      <w:pStyle w:val="Heading6"/>
       <w:lvlText w:val="%1.%2.%3.%4.%5.%6"/>
       <w:lvlJc w:val="left"/>
       <w:pPr>
@@ -7432,7 +6953,7 @@
     <w:lvl w:ilvl="6">
       <w:start w:val="1"/>
       <w:numFmt w:val="decimal"/>
-      <w:pStyle w:val="Titre7"/>
+      <w:pStyle w:val="Heading7"/>
       <w:lvlText w:val="%1.%2.%3.%4.%5.%6.%7"/>
       <w:lvlJc w:val="left"/>
       <w:pPr>
@@ -7445,7 +6966,7 @@
     <w:lvl w:ilvl="7">
       <w:start w:val="1"/>
       <w:numFmt w:val="decimal"/>
-      <w:pStyle w:val="Titre8"/>
+      <w:pStyle w:val="Heading8"/>
       <w:lvlText w:val="%1.%2.%3.%4.%5.%6.%7.%8"/>
       <w:lvlJc w:val="left"/>
       <w:pPr>
@@ -7458,7 +6979,7 @@
     <w:lvl w:ilvl="8">
       <w:start w:val="1"/>
       <w:numFmt w:val="decimal"/>
-      <w:pStyle w:val="Titre9"/>
+      <w:pStyle w:val="Heading9"/>
       <w:lvlText w:val="%1.%2.%3.%4.%5.%6.%7.%8.%9"/>
       <w:lvlJc w:val="left"/>
       <w:pPr>
@@ -7653,7 +7174,7 @@
 </file>
 
 <file path=word/styles.xml><?xml version="1.0" encoding="utf-8"?>
-<w:styles xmlns:mc="http://schemas.openxmlformats.org/markup-compatibility/2006" xmlns:r="http://schemas.openxmlformats.org/officeDocument/2006/relationships" xmlns:w="http://schemas.openxmlformats.org/wordprocessingml/2006/main" xmlns:w14="http://schemas.microsoft.com/office/word/2010/wordml" xmlns:w15="http://schemas.microsoft.com/office/word/2012/wordml" xmlns:w16cid="http://schemas.microsoft.com/office/word/2016/wordml/cid" xmlns:w16se="http://schemas.microsoft.com/office/word/2015/wordml/symex" mc:Ignorable="w14 w15 w16se w16cid">
+<w:styles xmlns:mc="http://schemas.openxmlformats.org/markup-compatibility/2006" xmlns:r="http://schemas.openxmlformats.org/officeDocument/2006/relationships" xmlns:w="http://schemas.openxmlformats.org/wordprocessingml/2006/main" xmlns:w14="http://schemas.microsoft.com/office/word/2010/wordml" xmlns:w15="http://schemas.microsoft.com/office/word/2012/wordml" xmlns:w16cex="http://schemas.microsoft.com/office/word/2018/wordml/cex" xmlns:w16cid="http://schemas.microsoft.com/office/word/2016/wordml/cid" xmlns:w16="http://schemas.microsoft.com/office/word/2018/wordml" xmlns:w16se="http://schemas.microsoft.com/office/word/2015/wordml/symex" mc:Ignorable="w14 w15 w16se w16cid w16 w16cex">
   <w:docDefaults>
     <w:rPrDefault>
       <w:rPr>
@@ -7663,7 +7184,7 @@
     </w:rPrDefault>
     <w:pPrDefault/>
   </w:docDefaults>
-  <w:latentStyles w:defLockedState="0" w:defUIPriority="0" w:defSemiHidden="0" w:defUnhideWhenUsed="0" w:defQFormat="0" w:count="375">
+  <w:latentStyles w:defLockedState="0" w:defUIPriority="0" w:defSemiHidden="0" w:defUnhideWhenUsed="0" w:defQFormat="0" w:count="376">
     <w:lsdException w:name="Normal" w:qFormat="1"/>
     <w:lsdException w:name="heading 1" w:qFormat="1"/>
     <w:lsdException w:name="heading 2" w:qFormat="1"/>
@@ -7682,7 +7203,9 @@
     <w:lsdException w:name="Hyperlink" w:uiPriority="99"/>
     <w:lsdException w:name="Strong" w:qFormat="1"/>
     <w:lsdException w:name="Emphasis" w:qFormat="1"/>
+    <w:lsdException w:name="HTML Variable" w:semiHidden="1" w:unhideWhenUsed="1"/>
     <w:lsdException w:name="Normal Table" w:semiHidden="1" w:unhideWhenUsed="1"/>
+    <w:lsdException w:name="Outline List 3" w:semiHidden="1" w:unhideWhenUsed="1"/>
     <w:lsdException w:name="Table Simple 1" w:semiHidden="1" w:unhideWhenUsed="1"/>
     <w:lsdException w:name="Table Simple 2" w:semiHidden="1" w:unhideWhenUsed="1"/>
     <w:lsdException w:name="Table Simple 3" w:semiHidden="1" w:unhideWhenUsed="1"/>
@@ -7725,6 +7248,7 @@
     <w:lsdException w:name="Table Web 1" w:semiHidden="1" w:unhideWhenUsed="1"/>
     <w:lsdException w:name="Table Web 2" w:semiHidden="1" w:unhideWhenUsed="1"/>
     <w:lsdException w:name="Table Web 3" w:semiHidden="1" w:unhideWhenUsed="1"/>
+    <w:lsdException w:name="Balloon Text" w:semiHidden="1" w:unhideWhenUsed="1"/>
     <w:lsdException w:name="Table Theme" w:semiHidden="1" w:unhideWhenUsed="1"/>
     <w:lsdException w:name="Placeholder Text" w:semiHidden="1" w:uiPriority="99"/>
     <w:lsdException w:name="No Spacing" w:uiPriority="1" w:qFormat="1"/>
@@ -7945,6 +7469,7 @@
     <w:lsdException w:name="Smart Hyperlink" w:semiHidden="1" w:uiPriority="99" w:unhideWhenUsed="1"/>
     <w:lsdException w:name="Hashtag" w:semiHidden="1" w:uiPriority="99" w:unhideWhenUsed="1"/>
     <w:lsdException w:name="Unresolved Mention" w:semiHidden="1" w:uiPriority="99" w:unhideWhenUsed="1"/>
+    <w:lsdException w:name="Smart Link" w:semiHidden="1" w:uiPriority="99" w:unhideWhenUsed="1"/>
   </w:latentStyles>
   <w:style w:type="paragraph" w:default="1" w:styleId="Normal">
     <w:name w:val="Normal"/>
@@ -7955,7 +7480,7 @@
       <w:lang w:val="fr-FR" w:eastAsia="fr-FR"/>
     </w:rPr>
   </w:style>
-  <w:style w:type="paragraph" w:styleId="Titre1">
+  <w:style w:type="paragraph" w:styleId="Heading1">
     <w:name w:val="heading 1"/>
     <w:basedOn w:val="Normal"/>
     <w:next w:val="Normal"/>
@@ -7975,7 +7500,7 @@
       <w:u w:val="single"/>
     </w:rPr>
   </w:style>
-  <w:style w:type="paragraph" w:styleId="Titre2">
+  <w:style w:type="paragraph" w:styleId="Heading2">
     <w:name w:val="heading 2"/>
     <w:basedOn w:val="Normal"/>
     <w:next w:val="Normal"/>
@@ -7995,7 +7520,7 @@
       <w:u w:val="single"/>
     </w:rPr>
   </w:style>
-  <w:style w:type="paragraph" w:styleId="Titre3">
+  <w:style w:type="paragraph" w:styleId="Heading3">
     <w:name w:val="heading 3"/>
     <w:basedOn w:val="Normal"/>
     <w:next w:val="Normal"/>
@@ -8012,7 +7537,7 @@
       <w:b/>
     </w:rPr>
   </w:style>
-  <w:style w:type="paragraph" w:styleId="Titre4">
+  <w:style w:type="paragraph" w:styleId="Heading4">
     <w:name w:val="heading 4"/>
     <w:basedOn w:val="Normal"/>
     <w:next w:val="Normal"/>
@@ -8031,7 +7556,7 @@
       <w:u w:val="single"/>
     </w:rPr>
   </w:style>
-  <w:style w:type="paragraph" w:styleId="Titre5">
+  <w:style w:type="paragraph" w:styleId="Heading5">
     <w:name w:val="heading 5"/>
     <w:basedOn w:val="Normal"/>
     <w:next w:val="Normal"/>
@@ -8048,7 +7573,7 @@
       <w:u w:val="single"/>
     </w:rPr>
   </w:style>
-  <w:style w:type="paragraph" w:styleId="Titre6">
+  <w:style w:type="paragraph" w:styleId="Heading6">
     <w:name w:val="heading 6"/>
     <w:basedOn w:val="Normal"/>
     <w:next w:val="Normal"/>
@@ -8065,7 +7590,7 @@
       <w:i/>
     </w:rPr>
   </w:style>
-  <w:style w:type="paragraph" w:styleId="Titre7">
+  <w:style w:type="paragraph" w:styleId="Heading7">
     <w:name w:val="heading 7"/>
     <w:basedOn w:val="Normal"/>
     <w:next w:val="Normal"/>
@@ -8082,7 +7607,7 @@
       <w:sz w:val="20"/>
     </w:rPr>
   </w:style>
-  <w:style w:type="paragraph" w:styleId="Titre8">
+  <w:style w:type="paragraph" w:styleId="Heading8">
     <w:name w:val="heading 8"/>
     <w:basedOn w:val="Normal"/>
     <w:next w:val="Normal"/>
@@ -8100,7 +7625,7 @@
       <w:sz w:val="20"/>
     </w:rPr>
   </w:style>
-  <w:style w:type="paragraph" w:styleId="Titre9">
+  <w:style w:type="paragraph" w:styleId="Heading9">
     <w:name w:val="heading 9"/>
     <w:basedOn w:val="Normal"/>
     <w:next w:val="Normal"/>
@@ -8119,13 +7644,13 @@
       <w:sz w:val="18"/>
     </w:rPr>
   </w:style>
-  <w:style w:type="character" w:default="1" w:styleId="Policepardfaut">
+  <w:style w:type="character" w:default="1" w:styleId="DefaultParagraphFont">
     <w:name w:val="Default Paragraph Font"/>
     <w:uiPriority w:val="1"/>
     <w:semiHidden/>
     <w:unhideWhenUsed/>
   </w:style>
-  <w:style w:type="table" w:default="1" w:styleId="TableauNormal">
+  <w:style w:type="table" w:default="1" w:styleId="TableNormal">
     <w:name w:val="Normal Table"/>
     <w:uiPriority w:val="99"/>
     <w:semiHidden/>
@@ -8140,7 +7665,7 @@
       </w:tblCellMar>
     </w:tblPr>
   </w:style>
-  <w:style w:type="numbering" w:default="1" w:styleId="Aucuneliste">
+  <w:style w:type="numbering" w:default="1" w:styleId="NoList">
     <w:name w:val="No List"/>
     <w:uiPriority w:val="99"/>
     <w:semiHidden/>
@@ -8195,7 +7720,7 @@
       <w:lang w:val="de-DE" w:eastAsia="de-DE"/>
     </w:rPr>
   </w:style>
-  <w:style w:type="paragraph" w:styleId="TM1">
+  <w:style w:type="paragraph" w:styleId="TOC1">
     <w:name w:val="toc 1"/>
     <w:basedOn w:val="Normal"/>
     <w:next w:val="Normal"/>
@@ -8212,7 +7737,7 @@
       <w:noProof/>
     </w:rPr>
   </w:style>
-  <w:style w:type="paragraph" w:styleId="TM2">
+  <w:style w:type="paragraph" w:styleId="TOC2">
     <w:name w:val="toc 2"/>
     <w:basedOn w:val="Normal"/>
     <w:next w:val="Normal"/>
@@ -8222,7 +7747,7 @@
       <w:ind w:left="200"/>
     </w:pPr>
   </w:style>
-  <w:style w:type="paragraph" w:styleId="TM3">
+  <w:style w:type="paragraph" w:styleId="TOC3">
     <w:name w:val="toc 3"/>
     <w:basedOn w:val="Normal"/>
     <w:next w:val="Normal"/>
@@ -8232,7 +7757,7 @@
       <w:ind w:left="400"/>
     </w:pPr>
   </w:style>
-  <w:style w:type="paragraph" w:styleId="TM4">
+  <w:style w:type="paragraph" w:styleId="TOC4">
     <w:name w:val="toc 4"/>
     <w:basedOn w:val="Normal"/>
     <w:next w:val="Normal"/>
@@ -8242,7 +7767,7 @@
       <w:ind w:left="600"/>
     </w:pPr>
   </w:style>
-  <w:style w:type="paragraph" w:styleId="TM5">
+  <w:style w:type="paragraph" w:styleId="TOC5">
     <w:name w:val="toc 5"/>
     <w:basedOn w:val="Normal"/>
     <w:next w:val="Normal"/>
@@ -8252,7 +7777,7 @@
       <w:ind w:left="800"/>
     </w:pPr>
   </w:style>
-  <w:style w:type="paragraph" w:styleId="TM6">
+  <w:style w:type="paragraph" w:styleId="TOC6">
     <w:name w:val="toc 6"/>
     <w:basedOn w:val="Normal"/>
     <w:next w:val="Normal"/>
@@ -8262,7 +7787,7 @@
       <w:ind w:left="1000"/>
     </w:pPr>
   </w:style>
-  <w:style w:type="paragraph" w:styleId="TM7">
+  <w:style w:type="paragraph" w:styleId="TOC7">
     <w:name w:val="toc 7"/>
     <w:basedOn w:val="Normal"/>
     <w:next w:val="Normal"/>
@@ -8272,7 +7797,7 @@
       <w:ind w:left="1200"/>
     </w:pPr>
   </w:style>
-  <w:style w:type="paragraph" w:styleId="TM8">
+  <w:style w:type="paragraph" w:styleId="TOC8">
     <w:name w:val="toc 8"/>
     <w:basedOn w:val="Normal"/>
     <w:next w:val="Normal"/>
@@ -8282,7 +7807,7 @@
       <w:ind w:left="1400"/>
     </w:pPr>
   </w:style>
-  <w:style w:type="paragraph" w:styleId="TM9">
+  <w:style w:type="paragraph" w:styleId="TOC9">
     <w:name w:val="toc 9"/>
     <w:basedOn w:val="Normal"/>
     <w:next w:val="Normal"/>
@@ -8292,7 +7817,7 @@
       <w:ind w:left="1600"/>
     </w:pPr>
   </w:style>
-  <w:style w:type="paragraph" w:styleId="En-tte">
+  <w:style w:type="paragraph" w:styleId="Header">
     <w:name w:val="header"/>
     <w:basedOn w:val="Normal"/>
     <w:pPr>
@@ -8302,7 +7827,7 @@
       </w:tabs>
     </w:pPr>
   </w:style>
-  <w:style w:type="paragraph" w:styleId="Pieddepage">
+  <w:style w:type="paragraph" w:styleId="Footer">
     <w:name w:val="footer"/>
     <w:basedOn w:val="Normal"/>
     <w:pPr>
@@ -8312,9 +7837,9 @@
       </w:tabs>
     </w:pPr>
   </w:style>
-  <w:style w:type="character" w:styleId="Numrodepage">
+  <w:style w:type="character" w:styleId="PageNumber">
     <w:name w:val="page number"/>
-    <w:basedOn w:val="Policepardfaut"/>
+    <w:basedOn w:val="DefaultParagraphFont"/>
   </w:style>
   <w:style w:type="paragraph" w:customStyle="1" w:styleId="OmniPage7">
     <w:name w:val="OmniPage #7"/>
@@ -8325,21 +7850,21 @@
       <w:lang w:val="de-DE" w:eastAsia="de-DE"/>
     </w:rPr>
   </w:style>
-  <w:style w:type="paragraph" w:styleId="Corpsdetexte">
+  <w:style w:type="paragraph" w:styleId="BodyText">
     <w:name w:val="Body Text"/>
     <w:basedOn w:val="Normal"/>
     <w:rPr>
       <w:b/>
     </w:rPr>
   </w:style>
-  <w:style w:type="paragraph" w:styleId="Corpsdetexte2">
+  <w:style w:type="paragraph" w:styleId="BodyText2">
     <w:name w:val="Body Text 2"/>
     <w:basedOn w:val="Normal"/>
     <w:pPr>
       <w:jc w:val="center"/>
     </w:pPr>
   </w:style>
-  <w:style w:type="paragraph" w:styleId="Corpsdetexte3">
+  <w:style w:type="paragraph" w:styleId="BodyText3">
     <w:name w:val="Body Text 3"/>
     <w:basedOn w:val="Normal"/>
     <w:rPr>
@@ -8357,7 +7882,7 @@
       <w:szCs w:val="24"/>
     </w:rPr>
   </w:style>
-  <w:style w:type="paragraph" w:styleId="Retraitcorpsdetexte">
+  <w:style w:type="paragraph" w:styleId="BodyTextIndent">
     <w:name w:val="Body Text Indent"/>
     <w:basedOn w:val="Normal"/>
     <w:pPr>
@@ -8387,35 +7912,35 @@
       <w:b/>
     </w:rPr>
   </w:style>
-  <w:style w:type="character" w:styleId="Lienhypertexte">
+  <w:style w:type="character" w:styleId="Hyperlink">
     <w:name w:val="Hyperlink"/>
-    <w:basedOn w:val="Policepardfaut"/>
+    <w:basedOn w:val="DefaultParagraphFont"/>
     <w:uiPriority w:val="99"/>
     <w:rPr>
       <w:color w:val="0000FF"/>
       <w:u w:val="single"/>
     </w:rPr>
   </w:style>
-  <w:style w:type="character" w:styleId="Lienhypertextesuivivisit">
+  <w:style w:type="character" w:styleId="FollowedHyperlink">
     <w:name w:val="FollowedHyperlink"/>
-    <w:basedOn w:val="Policepardfaut"/>
+    <w:basedOn w:val="DefaultParagraphFont"/>
     <w:rPr>
       <w:color w:val="800080"/>
       <w:u w:val="single"/>
     </w:rPr>
   </w:style>
-  <w:style w:type="character" w:styleId="Accentuation">
+  <w:style w:type="character" w:styleId="Emphasis">
     <w:name w:val="Emphasis"/>
-    <w:basedOn w:val="Policepardfaut"/>
+    <w:basedOn w:val="DefaultParagraphFont"/>
     <w:qFormat/>
     <w:rPr>
       <w:i/>
       <w:iCs/>
     </w:rPr>
   </w:style>
-  <w:style w:type="table" w:styleId="Grilledutableau">
+  <w:style w:type="table" w:styleId="TableGrid">
     <w:name w:val="Table Grid"/>
-    <w:basedOn w:val="TableauNormal"/>
+    <w:basedOn w:val="TableNormal"/>
     <w:rsid w:val="007C53D3"/>
     <w:tblPr>
       <w:tblBorders>
@@ -8444,10 +7969,10 @@
       <w:lang w:eastAsia="fr-CH"/>
     </w:rPr>
   </w:style>
-  <w:style w:type="paragraph" w:styleId="Textedebulles">
+  <w:style w:type="paragraph" w:styleId="BalloonText">
     <w:name w:val="Balloon Text"/>
     <w:basedOn w:val="Normal"/>
-    <w:link w:val="TextedebullesCar"/>
+    <w:link w:val="BalloonTextChar"/>
     <w:rsid w:val="00265744"/>
     <w:rPr>
       <w:rFonts w:ascii="Tahoma" w:hAnsi="Tahoma" w:cs="Tahoma"/>
@@ -8455,16 +7980,28 @@
       <w:szCs w:val="16"/>
     </w:rPr>
   </w:style>
-  <w:style w:type="character" w:customStyle="1" w:styleId="TextedebullesCar">
-    <w:name w:val="Texte de bulles Car"/>
-    <w:basedOn w:val="Policepardfaut"/>
-    <w:link w:val="Textedebulles"/>
+  <w:style w:type="character" w:customStyle="1" w:styleId="BalloonTextChar">
+    <w:name w:val="Balloon Text Char"/>
+    <w:basedOn w:val="DefaultParagraphFont"/>
+    <w:link w:val="BalloonText"/>
     <w:rsid w:val="00265744"/>
     <w:rPr>
       <w:rFonts w:ascii="Tahoma" w:hAnsi="Tahoma" w:cs="Tahoma"/>
       <w:sz w:val="16"/>
       <w:szCs w:val="16"/>
       <w:lang w:val="fr-FR" w:eastAsia="fr-FR"/>
+    </w:rPr>
+  </w:style>
+  <w:style w:type="character" w:styleId="UnresolvedMention">
+    <w:name w:val="Unresolved Mention"/>
+    <w:basedOn w:val="DefaultParagraphFont"/>
+    <w:uiPriority w:val="99"/>
+    <w:semiHidden/>
+    <w:unhideWhenUsed/>
+    <w:rsid w:val="005B68DF"/>
+    <w:rPr>
+      <w:color w:val="605E5C"/>
+      <w:shd w:val="clear" w:color="auto" w:fill="E1DFDD"/>
     </w:rPr>
   </w:style>
 </w:styles>
@@ -8766,6 +8303,12 @@
 </file>
 
 <file path=customXml/item1.xml><?xml version="1.0" encoding="utf-8"?>
+<p:properties xmlns:p="http://schemas.microsoft.com/office/2006/metadata/properties" xmlns:xsi="http://www.w3.org/2001/XMLSchema-instance" xmlns:pc="http://schemas.microsoft.com/office/infopath/2007/PartnerControls">
+  <documentManagement/>
+</p:properties>
+</file>
+
+<file path=customXml/item2.xml><?xml version="1.0" encoding="utf-8"?>
 <ct:contentTypeSchema xmlns:ct="http://schemas.microsoft.com/office/2006/metadata/contentType" xmlns:ma="http://schemas.microsoft.com/office/2006/metadata/properties/metaAttributes" ct:_="" ma:_="" ma:contentTypeName="Document" ma:contentTypeID="0x0101000B38552FA7D4254E8845977232CFE53B" ma:contentTypeVersion="2" ma:contentTypeDescription="Crée un document." ma:contentTypeScope="" ma:versionID="acac6587a1624531b7bbb5e040fdc0e2">
   <xsd:schema xmlns:xsd="http://www.w3.org/2001/XMLSchema" xmlns:xs="http://www.w3.org/2001/XMLSchema" xmlns:p="http://schemas.microsoft.com/office/2006/metadata/properties" xmlns:ns2="0119da2b-60ce-4773-88fa-ebab2cde1f55" targetNamespace="http://schemas.microsoft.com/office/2006/metadata/properties" ma:root="true" ma:fieldsID="497bc8f796ffcd2b49b56101ba0507db" ns2:_="">
     <xsd:import namespace="0119da2b-60ce-4773-88fa-ebab2cde1f55"/>
@@ -8897,7 +8440,7 @@
 </ct:contentTypeSchema>
 </file>
 
-<file path=customXml/item2.xml><?xml version="1.0" encoding="utf-8"?>
+<file path=customXml/item3.xml><?xml version="1.0" encoding="utf-8"?>
 <?mso-contentType ?>
 <FormTemplates xmlns="http://schemas.microsoft.com/sharepoint/v3/contenttype/forms">
   <Display>DocumentLibraryForm</Display>
@@ -8906,20 +8449,37 @@
 </FormTemplates>
 </file>
 
-<file path=customXml/item3.xml><?xml version="1.0" encoding="utf-8"?>
-<p:properties xmlns:p="http://schemas.microsoft.com/office/2006/metadata/properties" xmlns:xsi="http://www.w3.org/2001/XMLSchema-instance" xmlns:pc="http://schemas.microsoft.com/office/infopath/2007/PartnerControls">
-  <documentManagement/>
-</p:properties>
-</file>
-
 <file path=customXml/itemProps1.xml><?xml version="1.0" encoding="utf-8"?>
-<ds:datastoreItem xmlns:ds="http://schemas.openxmlformats.org/officeDocument/2006/customXml" ds:itemID="{884A3E52-B6F1-4A6D-876B-680A1FE9CD40}"/>
+<ds:datastoreItem xmlns:ds="http://schemas.openxmlformats.org/officeDocument/2006/customXml" ds:itemID="{B1DFFEE4-49B1-4AF1-9FFD-BDCB1D4C88F0}">
+  <ds:schemaRefs>
+    <ds:schemaRef ds:uri="http://schemas.microsoft.com/office/2006/metadata/properties"/>
+    <ds:schemaRef ds:uri="http://schemas.microsoft.com/office/infopath/2007/PartnerControls"/>
+  </ds:schemaRefs>
+</ds:datastoreItem>
 </file>
 
 <file path=customXml/itemProps2.xml><?xml version="1.0" encoding="utf-8"?>
-<ds:datastoreItem xmlns:ds="http://schemas.openxmlformats.org/officeDocument/2006/customXml" ds:itemID="{C3C0D82A-5D77-4930-8043-FB93232D4EC3}"/>
+<ds:datastoreItem xmlns:ds="http://schemas.openxmlformats.org/officeDocument/2006/customXml" ds:itemID="{884A3E52-B6F1-4A6D-876B-680A1FE9CD40}">
+  <ds:schemaRefs>
+    <ds:schemaRef ds:uri="http://schemas.microsoft.com/office/2006/metadata/contentType"/>
+    <ds:schemaRef ds:uri="http://schemas.microsoft.com/office/2006/metadata/properties/metaAttributes"/>
+    <ds:schemaRef ds:uri="http://www.w3.org/2001/XMLSchema"/>
+    <ds:schemaRef ds:uri="http://schemas.microsoft.com/office/2006/metadata/properties"/>
+    <ds:schemaRef ds:uri="0119da2b-60ce-4773-88fa-ebab2cde1f55"/>
+    <ds:schemaRef ds:uri="http://schemas.microsoft.com/office/2006/documentManagement/types"/>
+    <ds:schemaRef ds:uri="http://schemas.microsoft.com/office/infopath/2007/PartnerControls"/>
+    <ds:schemaRef ds:uri="http://schemas.openxmlformats.org/package/2006/metadata/core-properties"/>
+    <ds:schemaRef ds:uri="http://purl.org/dc/elements/1.1/"/>
+    <ds:schemaRef ds:uri="http://purl.org/dc/terms/"/>
+    <ds:schemaRef ds:uri="http://schemas.microsoft.com/internal/obd"/>
+  </ds:schemaRefs>
+</ds:datastoreItem>
 </file>
 
 <file path=customXml/itemProps3.xml><?xml version="1.0" encoding="utf-8"?>
-<ds:datastoreItem xmlns:ds="http://schemas.openxmlformats.org/officeDocument/2006/customXml" ds:itemID="{B1DFFEE4-49B1-4AF1-9FFD-BDCB1D4C88F0}"/>
+<ds:datastoreItem xmlns:ds="http://schemas.openxmlformats.org/officeDocument/2006/customXml" ds:itemID="{C3C0D82A-5D77-4930-8043-FB93232D4EC3}">
+  <ds:schemaRefs>
+    <ds:schemaRef ds:uri="http://schemas.microsoft.com/sharepoint/v3/contenttype/forms"/>
+  </ds:schemaRefs>
+</ds:datastoreItem>
 </file>